--- a/ADStuff/AD_Group_Migration/ADGroupMigration.docx
+++ b/ADStuff/AD_Group_Migration/ADGroupMigration.docx
@@ -3,355 +3,2112 @@
 <w:document xmlns:wpc="http://schemas.microsoft.com/office/word/2010/wordprocessingCanvas" xmlns:cx="http://schemas.microsoft.com/office/drawing/2014/chartex" xmlns:cx1="http://schemas.microsoft.com/office/drawing/2015/9/8/chartex" xmlns:cx2="http://schemas.microsoft.com/office/drawing/2015/10/21/chartex" xmlns:cx3="http://schemas.microsoft.com/office/drawing/2016/5/9/chartex" xmlns:cx4="http://schemas.microsoft.com/office/drawing/2016/5/10/chartex" xmlns:cx5="http://schemas.microsoft.com/office/drawing/2016/5/11/chartex" xmlns:cx6="http://schemas.microsoft.com/office/drawing/2016/5/12/chartex" xmlns:cx7="http://schemas.microsoft.com/office/drawing/2016/5/13/chartex" xmlns:cx8="http://schemas.microsoft.com/office/drawing/2016/5/14/chartex" xmlns:mc="http://schemas.openxmlformats.org/markup-compatibility/2006" xmlns:aink="http://schemas.microsoft.com/office/drawing/2016/ink" xmlns:am3d="http://schemas.microsoft.com/office/drawing/2017/model3d" xmlns:o="urn:schemas-microsoft-com:office:office" xmlns:oel="http://schemas.microsoft.com/office/2019/extlst" xmlns:r="http://schemas.openxmlformats.org/officeDocument/2006/relationships" xmlns:m="http://schemas.openxmlformats.org/officeDocument/2006/math" xmlns:v="urn:schemas-microsoft-com:vml" xmlns:wp14="http://schemas.microsoft.com/office/word/2010/wordprocessingDrawing" xmlns:wp="http://schemas.openxmlformats.org/drawingml/2006/wordprocessingDrawing" xmlns:w10="urn:schemas-microsoft-com:office:word" xmlns:w="http://schemas.openxmlformats.org/wordprocessingml/2006/main" xmlns:w14="http://schemas.microsoft.com/office/word/2010/wordml" xmlns:w15="http://schemas.microsoft.com/office/word/2012/wordml" xmlns:w16cex="http://schemas.microsoft.com/office/word/2018/wordml/cex" xmlns:w16cid="http://schemas.microsoft.com/office/word/2016/wordml/cid" xmlns:w16="http://schemas.microsoft.com/office/word/2018/wordml" xmlns:w16du="http://schemas.microsoft.com/office/word/2023/wordml/word16du" xmlns:w16sdtdh="http://schemas.microsoft.com/office/word/2020/wordml/sdtdatahash" xmlns:w16sdtfl="http://schemas.microsoft.com/office/word/2024/wordml/sdtformatlock" xmlns:w16se="http://schemas.microsoft.com/office/word/2015/wordml/symex" xmlns:wpg="http://schemas.microsoft.com/office/word/2010/wordprocessingGroup" xmlns:wpi="http://schemas.microsoft.com/office/word/2010/wordprocessingInk" xmlns:wne="http://schemas.microsoft.com/office/word/2006/wordml" xmlns:wps="http://schemas.microsoft.com/office/word/2010/wordprocessingShape" mc:Ignorable="w14 w15 w16se w16cid w16 w16cex w16sdtdh w16sdtfl w16du wp14">
   <w:body>
     <w:p>
-      <w:r>
+      <w:pPr>
+        <w:shd w:val="clear" w:color="auto" w:fill="1F1F1F"/>
+        <w:spacing w:after="0" w:line="285" w:lineRule="atLeast"/>
+        <w:rPr>
+          <w:rFonts w:ascii="Consolas" w:eastAsia="Times New Roman" w:hAnsi="Consolas" w:cs="Times New Roman"/>
+          <w:color w:val="CCCCCC"/>
+          <w:kern w:val="0"/>
+          <w:sz w:val="21"/>
+          <w:szCs w:val="21"/>
+          <w14:ligatures w14:val="none"/>
+        </w:rPr>
+      </w:pPr>
+      <w:r>
+        <w:rPr>
+          <w:rFonts w:ascii="Consolas" w:eastAsia="Times New Roman" w:hAnsi="Consolas" w:cs="Times New Roman"/>
+          <w:color w:val="6A9955"/>
+          <w:kern w:val="0"/>
+          <w:sz w:val="21"/>
+          <w:szCs w:val="21"/>
+          <w14:ligatures w14:val="none"/>
+        </w:rPr>
         <w:t>&lt;#</w:t>
       </w:r>
     </w:p>
     <w:p>
-      <w:r>
-        <w:t>.SYNOPSIS</w:t>
-      </w:r>
-    </w:p>
-    <w:p>
-      <w:r>
+      <w:pPr>
+        <w:shd w:val="clear" w:color="auto" w:fill="1F1F1F"/>
+        <w:spacing w:after="0" w:line="285" w:lineRule="atLeast"/>
+        <w:rPr>
+          <w:rFonts w:ascii="Consolas" w:eastAsia="Times New Roman" w:hAnsi="Consolas" w:cs="Times New Roman"/>
+          <w:color w:val="CCCCCC"/>
+          <w:kern w:val="0"/>
+          <w:sz w:val="21"/>
+          <w:szCs w:val="21"/>
+          <w14:ligatures w14:val="none"/>
+        </w:rPr>
+      </w:pPr>
+      <w:proofErr w:type="gramStart"/>
+      <w:r>
+        <w:rPr>
+          <w:rFonts w:ascii="Consolas" w:eastAsia="Times New Roman" w:hAnsi="Consolas" w:cs="Times New Roman"/>
+          <w:color w:val="6A9955"/>
+          <w:kern w:val="0"/>
+          <w:sz w:val="21"/>
+          <w:szCs w:val="21"/>
+          <w14:ligatures w14:val="none"/>
+        </w:rPr>
+        <w:t>.</w:t>
+      </w:r>
+      <w:r>
+        <w:rPr>
+          <w:rFonts w:ascii="Consolas" w:eastAsia="Times New Roman" w:hAnsi="Consolas" w:cs="Times New Roman"/>
+          <w:color w:val="D4D4D4"/>
+          <w:kern w:val="0"/>
+          <w:sz w:val="21"/>
+          <w:szCs w:val="21"/>
+          <w14:ligatures w14:val="none"/>
+        </w:rPr>
+        <w:t>SYNOPSIS</w:t>
+      </w:r>
+      <w:proofErr w:type="gramEnd"/>
+    </w:p>
+    <w:p>
+      <w:pPr>
+        <w:shd w:val="clear" w:color="auto" w:fill="1F1F1F"/>
+        <w:spacing w:after="0" w:line="285" w:lineRule="atLeast"/>
+        <w:rPr>
+          <w:rFonts w:ascii="Consolas" w:eastAsia="Times New Roman" w:hAnsi="Consolas" w:cs="Times New Roman"/>
+          <w:color w:val="CCCCCC"/>
+          <w:kern w:val="0"/>
+          <w:sz w:val="21"/>
+          <w:szCs w:val="21"/>
+          <w14:ligatures w14:val="none"/>
+        </w:rPr>
+      </w:pPr>
+      <w:r>
+        <w:rPr>
+          <w:rFonts w:ascii="Consolas" w:eastAsia="Times New Roman" w:hAnsi="Consolas" w:cs="Times New Roman"/>
+          <w:color w:val="6A9955"/>
+          <w:kern w:val="0"/>
+          <w:sz w:val="21"/>
+          <w:szCs w:val="21"/>
+          <w14:ligatures w14:val="none"/>
+        </w:rPr>
         <w:t>    AD Group Migration Tool - Export and Import Active Directory group members between domains.</w:t>
       </w:r>
     </w:p>
-    <w:p/>
-    <w:p>
-      <w:r>
-        <w:t>.DESCRIPTION</w:t>
-      </w:r>
-    </w:p>
-    <w:p>
-      <w:r>
+    <w:p>
+      <w:pPr>
+        <w:shd w:val="clear" w:color="auto" w:fill="1F1F1F"/>
+        <w:spacing w:after="0" w:line="285" w:lineRule="atLeast"/>
+        <w:rPr>
+          <w:rFonts w:ascii="Consolas" w:eastAsia="Times New Roman" w:hAnsi="Consolas" w:cs="Times New Roman"/>
+          <w:color w:val="CCCCCC"/>
+          <w:kern w:val="0"/>
+          <w:sz w:val="21"/>
+          <w:szCs w:val="21"/>
+          <w14:ligatures w14:val="none"/>
+        </w:rPr>
+      </w:pPr>
+    </w:p>
+    <w:p>
+      <w:pPr>
+        <w:shd w:val="clear" w:color="auto" w:fill="1F1F1F"/>
+        <w:spacing w:after="0" w:line="285" w:lineRule="atLeast"/>
+        <w:rPr>
+          <w:rFonts w:ascii="Consolas" w:eastAsia="Times New Roman" w:hAnsi="Consolas" w:cs="Times New Roman"/>
+          <w:color w:val="CCCCCC"/>
+          <w:kern w:val="0"/>
+          <w:sz w:val="21"/>
+          <w:szCs w:val="21"/>
+          <w14:ligatures w14:val="none"/>
+        </w:rPr>
+      </w:pPr>
+      <w:proofErr w:type="gramStart"/>
+      <w:r>
+        <w:rPr>
+          <w:rFonts w:ascii="Consolas" w:eastAsia="Times New Roman" w:hAnsi="Consolas" w:cs="Times New Roman"/>
+          <w:color w:val="6A9955"/>
+          <w:kern w:val="0"/>
+          <w:sz w:val="21"/>
+          <w:szCs w:val="21"/>
+          <w14:ligatures w14:val="none"/>
+        </w:rPr>
+        <w:t>.</w:t>
+      </w:r>
+      <w:r>
+        <w:rPr>
+          <w:rFonts w:ascii="Consolas" w:eastAsia="Times New Roman" w:hAnsi="Consolas" w:cs="Times New Roman"/>
+          <w:color w:val="D4D4D4"/>
+          <w:kern w:val="0"/>
+          <w:sz w:val="21"/>
+          <w:szCs w:val="21"/>
+          <w14:ligatures w14:val="none"/>
+        </w:rPr>
+        <w:t>DESCRIPTION</w:t>
+      </w:r>
+      <w:proofErr w:type="gramEnd"/>
+    </w:p>
+    <w:p>
+      <w:pPr>
+        <w:shd w:val="clear" w:color="auto" w:fill="1F1F1F"/>
+        <w:spacing w:after="0" w:line="285" w:lineRule="atLeast"/>
+        <w:rPr>
+          <w:rFonts w:ascii="Consolas" w:eastAsia="Times New Roman" w:hAnsi="Consolas" w:cs="Times New Roman"/>
+          <w:color w:val="CCCCCC"/>
+          <w:kern w:val="0"/>
+          <w:sz w:val="21"/>
+          <w:szCs w:val="21"/>
+          <w14:ligatures w14:val="none"/>
+        </w:rPr>
+      </w:pPr>
+      <w:r>
+        <w:rPr>
+          <w:rFonts w:ascii="Consolas" w:eastAsia="Times New Roman" w:hAnsi="Consolas" w:cs="Times New Roman"/>
+          <w:color w:val="6A9955"/>
+          <w:kern w:val="0"/>
+          <w:sz w:val="21"/>
+          <w:szCs w:val="21"/>
+          <w14:ligatures w14:val="none"/>
+        </w:rPr>
         <w:t>    This script is designed for migrating AD group memberships from one domain to another.</w:t>
       </w:r>
     </w:p>
     <w:p>
-      <w:r>
+      <w:pPr>
+        <w:shd w:val="clear" w:color="auto" w:fill="1F1F1F"/>
+        <w:spacing w:after="0" w:line="285" w:lineRule="atLeast"/>
+        <w:rPr>
+          <w:rFonts w:ascii="Consolas" w:eastAsia="Times New Roman" w:hAnsi="Consolas" w:cs="Times New Roman"/>
+          <w:color w:val="CCCCCC"/>
+          <w:kern w:val="0"/>
+          <w:sz w:val="21"/>
+          <w:szCs w:val="21"/>
+          <w14:ligatures w14:val="none"/>
+        </w:rPr>
+      </w:pPr>
+      <w:r>
+        <w:rPr>
+          <w:rFonts w:ascii="Consolas" w:eastAsia="Times New Roman" w:hAnsi="Consolas" w:cs="Times New Roman"/>
+          <w:color w:val="6A9955"/>
+          <w:kern w:val="0"/>
+          <w:sz w:val="21"/>
+          <w:szCs w:val="21"/>
+          <w14:ligatures w14:val="none"/>
+        </w:rPr>
         <w:t>    It operates in two phases via an interactive menu:</w:t>
       </w:r>
     </w:p>
-    <w:p/>
-    <w:p>
-      <w:r>
+    <w:p>
+      <w:pPr>
+        <w:shd w:val="clear" w:color="auto" w:fill="1F1F1F"/>
+        <w:spacing w:after="0" w:line="285" w:lineRule="atLeast"/>
+        <w:rPr>
+          <w:rFonts w:ascii="Consolas" w:eastAsia="Times New Roman" w:hAnsi="Consolas" w:cs="Times New Roman"/>
+          <w:color w:val="CCCCCC"/>
+          <w:kern w:val="0"/>
+          <w:sz w:val="21"/>
+          <w:szCs w:val="21"/>
+          <w14:ligatures w14:val="none"/>
+        </w:rPr>
+      </w:pPr>
+    </w:p>
+    <w:p>
+      <w:pPr>
+        <w:shd w:val="clear" w:color="auto" w:fill="1F1F1F"/>
+        <w:spacing w:after="0" w:line="285" w:lineRule="atLeast"/>
+        <w:rPr>
+          <w:rFonts w:ascii="Consolas" w:eastAsia="Times New Roman" w:hAnsi="Consolas" w:cs="Times New Roman"/>
+          <w:color w:val="CCCCCC"/>
+          <w:kern w:val="0"/>
+          <w:sz w:val="21"/>
+          <w:szCs w:val="21"/>
+          <w14:ligatures w14:val="none"/>
+        </w:rPr>
+      </w:pPr>
+      <w:r>
+        <w:rPr>
+          <w:rFonts w:ascii="Consolas" w:eastAsia="Times New Roman" w:hAnsi="Consolas" w:cs="Times New Roman"/>
+          <w:color w:val="6A9955"/>
+          <w:kern w:val="0"/>
+          <w:sz w:val="21"/>
+          <w:szCs w:val="21"/>
+          <w14:ligatures w14:val="none"/>
+        </w:rPr>
         <w:t>    1. EXPORT PHASE:</w:t>
       </w:r>
     </w:p>
     <w:p>
-      <w:r>
+      <w:pPr>
+        <w:shd w:val="clear" w:color="auto" w:fill="1F1F1F"/>
+        <w:spacing w:after="0" w:line="285" w:lineRule="atLeast"/>
+        <w:rPr>
+          <w:rFonts w:ascii="Consolas" w:eastAsia="Times New Roman" w:hAnsi="Consolas" w:cs="Times New Roman"/>
+          <w:color w:val="CCCCCC"/>
+          <w:kern w:val="0"/>
+          <w:sz w:val="21"/>
+          <w:szCs w:val="21"/>
+          <w14:ligatures w14:val="none"/>
+        </w:rPr>
+      </w:pPr>
+      <w:r>
+        <w:rPr>
+          <w:rFonts w:ascii="Consolas" w:eastAsia="Times New Roman" w:hAnsi="Consolas" w:cs="Times New Roman"/>
+          <w:color w:val="6A9955"/>
+          <w:kern w:val="0"/>
+          <w:sz w:val="21"/>
+          <w:szCs w:val="21"/>
+          <w14:ligatures w14:val="none"/>
+        </w:rPr>
         <w:t>        - Prompts for an existing AD group in the source domain.</w:t>
       </w:r>
     </w:p>
     <w:p>
-      <w:r>
-        <w:t>        - Exports all members (users only) to a CSV file in the script's directory.</w:t>
-      </w:r>
-    </w:p>
-    <w:p>
-      <w:r>
-        <w:t>        - Collects: GivenName, Surname, SamAccountName, UserPrincipalName, EmailAddress.</w:t>
-      </w:r>
-    </w:p>
-    <w:p>
-      <w:r>
-        <w:t>        - Saves file in UTF8 encoding as "&lt;GroupName&gt;_Members.csv".</w:t>
-      </w:r>
-    </w:p>
-    <w:p/>
-    <w:p>
-      <w:r>
+      <w:pPr>
+        <w:shd w:val="clear" w:color="auto" w:fill="1F1F1F"/>
+        <w:spacing w:after="0" w:line="285" w:lineRule="atLeast"/>
+        <w:rPr>
+          <w:rFonts w:ascii="Consolas" w:eastAsia="Times New Roman" w:hAnsi="Consolas" w:cs="Times New Roman"/>
+          <w:color w:val="CCCCCC"/>
+          <w:kern w:val="0"/>
+          <w:sz w:val="21"/>
+          <w:szCs w:val="21"/>
+          <w14:ligatures w14:val="none"/>
+        </w:rPr>
+      </w:pPr>
+      <w:r>
+        <w:rPr>
+          <w:rFonts w:ascii="Consolas" w:eastAsia="Times New Roman" w:hAnsi="Consolas" w:cs="Times New Roman"/>
+          <w:color w:val="6A9955"/>
+          <w:kern w:val="0"/>
+          <w:sz w:val="21"/>
+          <w:szCs w:val="21"/>
+          <w14:ligatures w14:val="none"/>
+        </w:rPr>
+        <w:t xml:space="preserve">        - Exports all members (users only) to a CSV file in the </w:t>
+      </w:r>
+      <w:proofErr w:type="gramStart"/>
+      <w:r>
+        <w:rPr>
+          <w:rFonts w:ascii="Consolas" w:eastAsia="Times New Roman" w:hAnsi="Consolas" w:cs="Times New Roman"/>
+          <w:color w:val="6A9955"/>
+          <w:kern w:val="0"/>
+          <w:sz w:val="21"/>
+          <w:szCs w:val="21"/>
+          <w14:ligatures w14:val="none"/>
+        </w:rPr>
+        <w:t>script's directory</w:t>
+      </w:r>
+      <w:proofErr w:type="gramEnd"/>
+      <w:r>
+        <w:rPr>
+          <w:rFonts w:ascii="Consolas" w:eastAsia="Times New Roman" w:hAnsi="Consolas" w:cs="Times New Roman"/>
+          <w:color w:val="6A9955"/>
+          <w:kern w:val="0"/>
+          <w:sz w:val="21"/>
+          <w:szCs w:val="21"/>
+          <w14:ligatures w14:val="none"/>
+        </w:rPr>
+        <w:t>.</w:t>
+      </w:r>
+    </w:p>
+    <w:p>
+      <w:pPr>
+        <w:shd w:val="clear" w:color="auto" w:fill="1F1F1F"/>
+        <w:spacing w:after="0" w:line="285" w:lineRule="atLeast"/>
+        <w:rPr>
+          <w:rFonts w:ascii="Consolas" w:eastAsia="Times New Roman" w:hAnsi="Consolas" w:cs="Times New Roman"/>
+          <w:color w:val="CCCCCC"/>
+          <w:kern w:val="0"/>
+          <w:sz w:val="21"/>
+          <w:szCs w:val="21"/>
+          <w14:ligatures w14:val="none"/>
+        </w:rPr>
+      </w:pPr>
+      <w:r>
+        <w:rPr>
+          <w:rFonts w:ascii="Consolas" w:eastAsia="Times New Roman" w:hAnsi="Consolas" w:cs="Times New Roman"/>
+          <w:color w:val="6A9955"/>
+          <w:kern w:val="0"/>
+          <w:sz w:val="21"/>
+          <w:szCs w:val="21"/>
+          <w14:ligatures w14:val="none"/>
+        </w:rPr>
+        <w:t xml:space="preserve">        - Collects: </w:t>
+      </w:r>
+      <w:proofErr w:type="spellStart"/>
+      <w:r>
+        <w:rPr>
+          <w:rFonts w:ascii="Consolas" w:eastAsia="Times New Roman" w:hAnsi="Consolas" w:cs="Times New Roman"/>
+          <w:color w:val="6A9955"/>
+          <w:kern w:val="0"/>
+          <w:sz w:val="21"/>
+          <w:szCs w:val="21"/>
+          <w14:ligatures w14:val="none"/>
+        </w:rPr>
+        <w:t>GivenName</w:t>
+      </w:r>
+      <w:proofErr w:type="spellEnd"/>
+      <w:r>
+        <w:rPr>
+          <w:rFonts w:ascii="Consolas" w:eastAsia="Times New Roman" w:hAnsi="Consolas" w:cs="Times New Roman"/>
+          <w:color w:val="6A9955"/>
+          <w:kern w:val="0"/>
+          <w:sz w:val="21"/>
+          <w:szCs w:val="21"/>
+          <w14:ligatures w14:val="none"/>
+        </w:rPr>
+        <w:t xml:space="preserve">, Surname, </w:t>
+      </w:r>
+      <w:proofErr w:type="spellStart"/>
+      <w:r>
+        <w:rPr>
+          <w:rFonts w:ascii="Consolas" w:eastAsia="Times New Roman" w:hAnsi="Consolas" w:cs="Times New Roman"/>
+          <w:color w:val="6A9955"/>
+          <w:kern w:val="0"/>
+          <w:sz w:val="21"/>
+          <w:szCs w:val="21"/>
+          <w14:ligatures w14:val="none"/>
+        </w:rPr>
+        <w:t>SamAccountName</w:t>
+      </w:r>
+      <w:proofErr w:type="spellEnd"/>
+      <w:r>
+        <w:rPr>
+          <w:rFonts w:ascii="Consolas" w:eastAsia="Times New Roman" w:hAnsi="Consolas" w:cs="Times New Roman"/>
+          <w:color w:val="6A9955"/>
+          <w:kern w:val="0"/>
+          <w:sz w:val="21"/>
+          <w:szCs w:val="21"/>
+          <w14:ligatures w14:val="none"/>
+        </w:rPr>
+        <w:t xml:space="preserve">, </w:t>
+      </w:r>
+      <w:proofErr w:type="spellStart"/>
+      <w:r>
+        <w:rPr>
+          <w:rFonts w:ascii="Consolas" w:eastAsia="Times New Roman" w:hAnsi="Consolas" w:cs="Times New Roman"/>
+          <w:color w:val="6A9955"/>
+          <w:kern w:val="0"/>
+          <w:sz w:val="21"/>
+          <w:szCs w:val="21"/>
+          <w14:ligatures w14:val="none"/>
+        </w:rPr>
+        <w:t>UserPrincipalName</w:t>
+      </w:r>
+      <w:proofErr w:type="spellEnd"/>
+      <w:r>
+        <w:rPr>
+          <w:rFonts w:ascii="Consolas" w:eastAsia="Times New Roman" w:hAnsi="Consolas" w:cs="Times New Roman"/>
+          <w:color w:val="6A9955"/>
+          <w:kern w:val="0"/>
+          <w:sz w:val="21"/>
+          <w:szCs w:val="21"/>
+          <w14:ligatures w14:val="none"/>
+        </w:rPr>
+        <w:t xml:space="preserve">, </w:t>
+      </w:r>
+      <w:proofErr w:type="spellStart"/>
+      <w:r>
+        <w:rPr>
+          <w:rFonts w:ascii="Consolas" w:eastAsia="Times New Roman" w:hAnsi="Consolas" w:cs="Times New Roman"/>
+          <w:color w:val="6A9955"/>
+          <w:kern w:val="0"/>
+          <w:sz w:val="21"/>
+          <w:szCs w:val="21"/>
+          <w14:ligatures w14:val="none"/>
+        </w:rPr>
+        <w:t>EmailAddress</w:t>
+      </w:r>
+      <w:proofErr w:type="spellEnd"/>
+      <w:r>
+        <w:rPr>
+          <w:rFonts w:ascii="Consolas" w:eastAsia="Times New Roman" w:hAnsi="Consolas" w:cs="Times New Roman"/>
+          <w:color w:val="6A9955"/>
+          <w:kern w:val="0"/>
+          <w:sz w:val="21"/>
+          <w:szCs w:val="21"/>
+          <w14:ligatures w14:val="none"/>
+        </w:rPr>
+        <w:t>.</w:t>
+      </w:r>
+    </w:p>
+    <w:p>
+      <w:pPr>
+        <w:shd w:val="clear" w:color="auto" w:fill="1F1F1F"/>
+        <w:spacing w:after="0" w:line="285" w:lineRule="atLeast"/>
+        <w:rPr>
+          <w:rFonts w:ascii="Consolas" w:eastAsia="Times New Roman" w:hAnsi="Consolas" w:cs="Times New Roman"/>
+          <w:color w:val="CCCCCC"/>
+          <w:kern w:val="0"/>
+          <w:sz w:val="21"/>
+          <w:szCs w:val="21"/>
+          <w14:ligatures w14:val="none"/>
+        </w:rPr>
+      </w:pPr>
+      <w:r>
+        <w:rPr>
+          <w:rFonts w:ascii="Consolas" w:eastAsia="Times New Roman" w:hAnsi="Consolas" w:cs="Times New Roman"/>
+          <w:color w:val="6A9955"/>
+          <w:kern w:val="0"/>
+          <w:sz w:val="21"/>
+          <w:szCs w:val="21"/>
+          <w14:ligatures w14:val="none"/>
+        </w:rPr>
+        <w:t>        - Saves file in UTF8 encoding as "&lt;</w:t>
+      </w:r>
+      <w:proofErr w:type="spellStart"/>
+      <w:r>
+        <w:rPr>
+          <w:rFonts w:ascii="Consolas" w:eastAsia="Times New Roman" w:hAnsi="Consolas" w:cs="Times New Roman"/>
+          <w:color w:val="6A9955"/>
+          <w:kern w:val="0"/>
+          <w:sz w:val="21"/>
+          <w:szCs w:val="21"/>
+          <w14:ligatures w14:val="none"/>
+        </w:rPr>
+        <w:t>GroupName</w:t>
+      </w:r>
+      <w:proofErr w:type="spellEnd"/>
+      <w:r>
+        <w:rPr>
+          <w:rFonts w:ascii="Consolas" w:eastAsia="Times New Roman" w:hAnsi="Consolas" w:cs="Times New Roman"/>
+          <w:color w:val="6A9955"/>
+          <w:kern w:val="0"/>
+          <w:sz w:val="21"/>
+          <w:szCs w:val="21"/>
+          <w14:ligatures w14:val="none"/>
+        </w:rPr>
+        <w:t>&gt;_Members.csv".</w:t>
+      </w:r>
+    </w:p>
+    <w:p>
+      <w:pPr>
+        <w:shd w:val="clear" w:color="auto" w:fill="1F1F1F"/>
+        <w:spacing w:after="0" w:line="285" w:lineRule="atLeast"/>
+        <w:rPr>
+          <w:rFonts w:ascii="Consolas" w:eastAsia="Times New Roman" w:hAnsi="Consolas" w:cs="Times New Roman"/>
+          <w:color w:val="CCCCCC"/>
+          <w:kern w:val="0"/>
+          <w:sz w:val="21"/>
+          <w:szCs w:val="21"/>
+          <w14:ligatures w14:val="none"/>
+        </w:rPr>
+      </w:pPr>
+    </w:p>
+    <w:p>
+      <w:pPr>
+        <w:shd w:val="clear" w:color="auto" w:fill="1F1F1F"/>
+        <w:spacing w:after="0" w:line="285" w:lineRule="atLeast"/>
+        <w:rPr>
+          <w:rFonts w:ascii="Consolas" w:eastAsia="Times New Roman" w:hAnsi="Consolas" w:cs="Times New Roman"/>
+          <w:color w:val="CCCCCC"/>
+          <w:kern w:val="0"/>
+          <w:sz w:val="21"/>
+          <w:szCs w:val="21"/>
+          <w14:ligatures w14:val="none"/>
+        </w:rPr>
+      </w:pPr>
+      <w:r>
+        <w:rPr>
+          <w:rFonts w:ascii="Consolas" w:eastAsia="Times New Roman" w:hAnsi="Consolas" w:cs="Times New Roman"/>
+          <w:color w:val="6A9955"/>
+          <w:kern w:val="0"/>
+          <w:sz w:val="21"/>
+          <w:szCs w:val="21"/>
+          <w14:ligatures w14:val="none"/>
+        </w:rPr>
         <w:t>    2. IMPORT PHASE:</w:t>
       </w:r>
     </w:p>
     <w:p>
-      <w:r>
+      <w:pPr>
+        <w:shd w:val="clear" w:color="auto" w:fill="1F1F1F"/>
+        <w:spacing w:after="0" w:line="285" w:lineRule="atLeast"/>
+        <w:rPr>
+          <w:rFonts w:ascii="Consolas" w:eastAsia="Times New Roman" w:hAnsi="Consolas" w:cs="Times New Roman"/>
+          <w:color w:val="CCCCCC"/>
+          <w:kern w:val="0"/>
+          <w:sz w:val="21"/>
+          <w:szCs w:val="21"/>
+          <w14:ligatures w14:val="none"/>
+        </w:rPr>
+      </w:pPr>
+      <w:r>
+        <w:rPr>
+          <w:rFonts w:ascii="Consolas" w:eastAsia="Times New Roman" w:hAnsi="Consolas" w:cs="Times New Roman"/>
+          <w:color w:val="6A9955"/>
+          <w:kern w:val="0"/>
+          <w:sz w:val="21"/>
+          <w:szCs w:val="21"/>
+          <w14:ligatures w14:val="none"/>
+        </w:rPr>
         <w:t>        - Prompts for:</w:t>
       </w:r>
     </w:p>
     <w:p>
-      <w:r>
+      <w:pPr>
+        <w:shd w:val="clear" w:color="auto" w:fill="1F1F1F"/>
+        <w:spacing w:after="0" w:line="285" w:lineRule="atLeast"/>
+        <w:rPr>
+          <w:rFonts w:ascii="Consolas" w:eastAsia="Times New Roman" w:hAnsi="Consolas" w:cs="Times New Roman"/>
+          <w:color w:val="CCCCCC"/>
+          <w:kern w:val="0"/>
+          <w:sz w:val="21"/>
+          <w:szCs w:val="21"/>
+          <w14:ligatures w14:val="none"/>
+        </w:rPr>
+      </w:pPr>
+      <w:r>
+        <w:rPr>
+          <w:rFonts w:ascii="Consolas" w:eastAsia="Times New Roman" w:hAnsi="Consolas" w:cs="Times New Roman"/>
+          <w:color w:val="6A9955"/>
+          <w:kern w:val="0"/>
+          <w:sz w:val="21"/>
+          <w:szCs w:val="21"/>
+          <w14:ligatures w14:val="none"/>
+        </w:rPr>
         <w:t>            a) Target group name to create/use in target domain.</w:t>
       </w:r>
     </w:p>
     <w:p>
-      <w:r>
+      <w:pPr>
+        <w:shd w:val="clear" w:color="auto" w:fill="1F1F1F"/>
+        <w:spacing w:after="0" w:line="285" w:lineRule="atLeast"/>
+        <w:rPr>
+          <w:rFonts w:ascii="Consolas" w:eastAsia="Times New Roman" w:hAnsi="Consolas" w:cs="Times New Roman"/>
+          <w:color w:val="CCCCCC"/>
+          <w:kern w:val="0"/>
+          <w:sz w:val="21"/>
+          <w:szCs w:val="21"/>
+          <w14:ligatures w14:val="none"/>
+        </w:rPr>
+      </w:pPr>
+      <w:r>
+        <w:rPr>
+          <w:rFonts w:ascii="Consolas" w:eastAsia="Times New Roman" w:hAnsi="Consolas" w:cs="Times New Roman"/>
+          <w:color w:val="6A9955"/>
+          <w:kern w:val="0"/>
+          <w:sz w:val="21"/>
+          <w:szCs w:val="21"/>
+          <w14:ligatures w14:val="none"/>
+        </w:rPr>
         <w:t>            b) Path to CSV containing group members (defaults to script directory).</w:t>
       </w:r>
     </w:p>
     <w:p>
-      <w:r>
+      <w:pPr>
+        <w:shd w:val="clear" w:color="auto" w:fill="1F1F1F"/>
+        <w:spacing w:after="0" w:line="285" w:lineRule="atLeast"/>
+        <w:rPr>
+          <w:rFonts w:ascii="Consolas" w:eastAsia="Times New Roman" w:hAnsi="Consolas" w:cs="Times New Roman"/>
+          <w:color w:val="CCCCCC"/>
+          <w:kern w:val="0"/>
+          <w:sz w:val="21"/>
+          <w:szCs w:val="21"/>
+          <w14:ligatures w14:val="none"/>
+        </w:rPr>
+      </w:pPr>
+      <w:r>
+        <w:rPr>
+          <w:rFonts w:ascii="Consolas" w:eastAsia="Times New Roman" w:hAnsi="Consolas" w:cs="Times New Roman"/>
+          <w:color w:val="6A9955"/>
+          <w:kern w:val="0"/>
+          <w:sz w:val="21"/>
+          <w:szCs w:val="21"/>
+          <w14:ligatures w14:val="none"/>
+        </w:rPr>
         <w:t>            c) Default temporary password for new accounts.</w:t>
       </w:r>
     </w:p>
     <w:p>
-      <w:r>
+      <w:pPr>
+        <w:shd w:val="clear" w:color="auto" w:fill="1F1F1F"/>
+        <w:spacing w:after="0" w:line="285" w:lineRule="atLeast"/>
+        <w:rPr>
+          <w:rFonts w:ascii="Consolas" w:eastAsia="Times New Roman" w:hAnsi="Consolas" w:cs="Times New Roman"/>
+          <w:color w:val="CCCCCC"/>
+          <w:kern w:val="0"/>
+          <w:sz w:val="21"/>
+          <w:szCs w:val="21"/>
+          <w14:ligatures w14:val="none"/>
+        </w:rPr>
+      </w:pPr>
+      <w:r>
+        <w:rPr>
+          <w:rFonts w:ascii="Consolas" w:eastAsia="Times New Roman" w:hAnsi="Consolas" w:cs="Times New Roman"/>
+          <w:color w:val="6A9955"/>
+          <w:kern w:val="0"/>
+          <w:sz w:val="21"/>
+          <w:szCs w:val="21"/>
+          <w14:ligatures w14:val="none"/>
+        </w:rPr>
         <w:t>            d) OU for the **group** (e.g., Security Groups OU).</w:t>
       </w:r>
     </w:p>
     <w:p>
-      <w:r>
+      <w:pPr>
+        <w:shd w:val="clear" w:color="auto" w:fill="1F1F1F"/>
+        <w:spacing w:after="0" w:line="285" w:lineRule="atLeast"/>
+        <w:rPr>
+          <w:rFonts w:ascii="Consolas" w:eastAsia="Times New Roman" w:hAnsi="Consolas" w:cs="Times New Roman"/>
+          <w:color w:val="CCCCCC"/>
+          <w:kern w:val="0"/>
+          <w:sz w:val="21"/>
+          <w:szCs w:val="21"/>
+          <w14:ligatures w14:val="none"/>
+        </w:rPr>
+      </w:pPr>
+      <w:r>
+        <w:rPr>
+          <w:rFonts w:ascii="Consolas" w:eastAsia="Times New Roman" w:hAnsi="Consolas" w:cs="Times New Roman"/>
+          <w:color w:val="6A9955"/>
+          <w:kern w:val="0"/>
+          <w:sz w:val="21"/>
+          <w:szCs w:val="21"/>
+          <w14:ligatures w14:val="none"/>
+        </w:rPr>
         <w:t>            e) OU for the **users** (e.g., Users OU).</w:t>
       </w:r>
     </w:p>
     <w:p>
-      <w:r>
+      <w:pPr>
+        <w:shd w:val="clear" w:color="auto" w:fill="1F1F1F"/>
+        <w:spacing w:after="0" w:line="285" w:lineRule="atLeast"/>
+        <w:rPr>
+          <w:rFonts w:ascii="Consolas" w:eastAsia="Times New Roman" w:hAnsi="Consolas" w:cs="Times New Roman"/>
+          <w:color w:val="CCCCCC"/>
+          <w:kern w:val="0"/>
+          <w:sz w:val="21"/>
+          <w:szCs w:val="21"/>
+          <w14:ligatures w14:val="none"/>
+        </w:rPr>
+      </w:pPr>
+      <w:r>
+        <w:rPr>
+          <w:rFonts w:ascii="Consolas" w:eastAsia="Times New Roman" w:hAnsi="Consolas" w:cs="Times New Roman"/>
+          <w:color w:val="6A9955"/>
+          <w:kern w:val="0"/>
+          <w:sz w:val="21"/>
+          <w:szCs w:val="21"/>
+          <w14:ligatures w14:val="none"/>
+        </w:rPr>
         <w:t>        - Creates the group if it does not exist in the chosen Group OU.</w:t>
       </w:r>
     </w:p>
     <w:p>
-      <w:r>
+      <w:pPr>
+        <w:shd w:val="clear" w:color="auto" w:fill="1F1F1F"/>
+        <w:spacing w:after="0" w:line="285" w:lineRule="atLeast"/>
+        <w:rPr>
+          <w:rFonts w:ascii="Consolas" w:eastAsia="Times New Roman" w:hAnsi="Consolas" w:cs="Times New Roman"/>
+          <w:color w:val="CCCCCC"/>
+          <w:kern w:val="0"/>
+          <w:sz w:val="21"/>
+          <w:szCs w:val="21"/>
+          <w14:ligatures w14:val="none"/>
+        </w:rPr>
+      </w:pPr>
+      <w:r>
+        <w:rPr>
+          <w:rFonts w:ascii="Consolas" w:eastAsia="Times New Roman" w:hAnsi="Consolas" w:cs="Times New Roman"/>
+          <w:color w:val="6A9955"/>
+          <w:kern w:val="0"/>
+          <w:sz w:val="21"/>
+          <w:szCs w:val="21"/>
+          <w14:ligatures w14:val="none"/>
+        </w:rPr>
         <w:t>        - Creates user accounts if they do not exist in the chosen Users OU.</w:t>
       </w:r>
     </w:p>
     <w:p>
-      <w:r>
+      <w:pPr>
+        <w:shd w:val="clear" w:color="auto" w:fill="1F1F1F"/>
+        <w:spacing w:after="0" w:line="285" w:lineRule="atLeast"/>
+        <w:rPr>
+          <w:rFonts w:ascii="Consolas" w:eastAsia="Times New Roman" w:hAnsi="Consolas" w:cs="Times New Roman"/>
+          <w:color w:val="CCCCCC"/>
+          <w:kern w:val="0"/>
+          <w:sz w:val="21"/>
+          <w:szCs w:val="21"/>
+          <w14:ligatures w14:val="none"/>
+        </w:rPr>
+      </w:pPr>
+      <w:r>
+        <w:rPr>
+          <w:rFonts w:ascii="Consolas" w:eastAsia="Times New Roman" w:hAnsi="Consolas" w:cs="Times New Roman"/>
+          <w:color w:val="6A9955"/>
+          <w:kern w:val="0"/>
+          <w:sz w:val="21"/>
+          <w:szCs w:val="21"/>
+          <w14:ligatures w14:val="none"/>
+        </w:rPr>
         <w:t>        - Adds all imported users to the specified group.</w:t>
       </w:r>
     </w:p>
     <w:p>
-      <w:r>
+      <w:pPr>
+        <w:shd w:val="clear" w:color="auto" w:fill="1F1F1F"/>
+        <w:spacing w:after="0" w:line="285" w:lineRule="atLeast"/>
+        <w:rPr>
+          <w:rFonts w:ascii="Consolas" w:eastAsia="Times New Roman" w:hAnsi="Consolas" w:cs="Times New Roman"/>
+          <w:color w:val="CCCCCC"/>
+          <w:kern w:val="0"/>
+          <w:sz w:val="21"/>
+          <w:szCs w:val="21"/>
+          <w14:ligatures w14:val="none"/>
+        </w:rPr>
+      </w:pPr>
+      <w:r>
+        <w:rPr>
+          <w:rFonts w:ascii="Consolas" w:eastAsia="Times New Roman" w:hAnsi="Consolas" w:cs="Times New Roman"/>
+          <w:color w:val="6A9955"/>
+          <w:kern w:val="0"/>
+          <w:sz w:val="21"/>
+          <w:szCs w:val="21"/>
+          <w14:ligatures w14:val="none"/>
+        </w:rPr>
         <w:t>        - Sets all new accounts to "Change Password at Next Logon".</w:t>
       </w:r>
     </w:p>
     <w:p>
-      <w:r>
+      <w:pPr>
+        <w:shd w:val="clear" w:color="auto" w:fill="1F1F1F"/>
+        <w:spacing w:after="0" w:line="285" w:lineRule="atLeast"/>
+        <w:rPr>
+          <w:rFonts w:ascii="Consolas" w:eastAsia="Times New Roman" w:hAnsi="Consolas" w:cs="Times New Roman"/>
+          <w:color w:val="CCCCCC"/>
+          <w:kern w:val="0"/>
+          <w:sz w:val="21"/>
+          <w:szCs w:val="21"/>
+          <w14:ligatures w14:val="none"/>
+        </w:rPr>
+      </w:pPr>
+      <w:r>
+        <w:rPr>
+          <w:rFonts w:ascii="Consolas" w:eastAsia="Times New Roman" w:hAnsi="Consolas" w:cs="Times New Roman"/>
+          <w:color w:val="6A9955"/>
+          <w:kern w:val="0"/>
+          <w:sz w:val="21"/>
+          <w:szCs w:val="21"/>
+          <w14:ligatures w14:val="none"/>
+        </w:rPr>
+        <w:t>        - Keeps Users OU and Groups OU clean and organized.</w:t>
+      </w:r>
+    </w:p>
+    <w:p>
+      <w:pPr>
+        <w:shd w:val="clear" w:color="auto" w:fill="1F1F1F"/>
+        <w:spacing w:after="0" w:line="285" w:lineRule="atLeast"/>
+        <w:rPr>
+          <w:rFonts w:ascii="Consolas" w:eastAsia="Times New Roman" w:hAnsi="Consolas" w:cs="Times New Roman"/>
+          <w:color w:val="CCCCCC"/>
+          <w:kern w:val="0"/>
+          <w:sz w:val="21"/>
+          <w:szCs w:val="21"/>
+          <w14:ligatures w14:val="none"/>
+        </w:rPr>
+      </w:pPr>
+    </w:p>
+    <w:p>
+      <w:pPr>
+        <w:shd w:val="clear" w:color="auto" w:fill="1F1F1F"/>
+        <w:spacing w:after="0" w:line="285" w:lineRule="atLeast"/>
+        <w:rPr>
+          <w:rFonts w:ascii="Consolas" w:eastAsia="Times New Roman" w:hAnsi="Consolas" w:cs="Times New Roman"/>
+          <w:color w:val="CCCCCC"/>
+          <w:kern w:val="0"/>
+          <w:sz w:val="21"/>
+          <w:szCs w:val="21"/>
+          <w14:ligatures w14:val="none"/>
+        </w:rPr>
+      </w:pPr>
+      <w:proofErr w:type="gramStart"/>
+      <w:r>
+        <w:rPr>
+          <w:rFonts w:ascii="Consolas" w:eastAsia="Times New Roman" w:hAnsi="Consolas" w:cs="Times New Roman"/>
+          <w:color w:val="6A9955"/>
+          <w:kern w:val="0"/>
+          <w:sz w:val="21"/>
+          <w:szCs w:val="21"/>
+          <w14:ligatures w14:val="none"/>
+        </w:rPr>
+        <w:t>.WORKFLOW</w:t>
+      </w:r>
+      <w:proofErr w:type="gramEnd"/>
+    </w:p>
+    <w:p>
+      <w:pPr>
+        <w:shd w:val="clear" w:color="auto" w:fill="1F1F1F"/>
+        <w:spacing w:after="0" w:line="285" w:lineRule="atLeast"/>
+        <w:rPr>
+          <w:rFonts w:ascii="Consolas" w:eastAsia="Times New Roman" w:hAnsi="Consolas" w:cs="Times New Roman"/>
+          <w:color w:val="CCCCCC"/>
+          <w:kern w:val="0"/>
+          <w:sz w:val="21"/>
+          <w:szCs w:val="21"/>
+          <w14:ligatures w14:val="none"/>
+        </w:rPr>
+      </w:pPr>
+      <w:r>
+        <w:rPr>
+          <w:rFonts w:ascii="Consolas" w:eastAsia="Times New Roman" w:hAnsi="Consolas" w:cs="Times New Roman"/>
+          <w:color w:val="6A9955"/>
+          <w:kern w:val="0"/>
+          <w:sz w:val="21"/>
+          <w:szCs w:val="21"/>
+          <w14:ligatures w14:val="none"/>
+        </w:rPr>
+        <w:t>    Source Domain:</w:t>
+      </w:r>
+    </w:p>
+    <w:p>
+      <w:pPr>
+        <w:shd w:val="clear" w:color="auto" w:fill="1F1F1F"/>
+        <w:spacing w:after="0" w:line="285" w:lineRule="atLeast"/>
+        <w:rPr>
+          <w:rFonts w:ascii="Consolas" w:eastAsia="Times New Roman" w:hAnsi="Consolas" w:cs="Times New Roman"/>
+          <w:color w:val="CCCCCC"/>
+          <w:kern w:val="0"/>
+          <w:sz w:val="21"/>
+          <w:szCs w:val="21"/>
+          <w14:ligatures w14:val="none"/>
+        </w:rPr>
+      </w:pPr>
+      <w:r>
+        <w:rPr>
+          <w:rFonts w:ascii="Consolas" w:eastAsia="Times New Roman" w:hAnsi="Consolas" w:cs="Times New Roman"/>
+          <w:color w:val="6A9955"/>
+          <w:kern w:val="0"/>
+          <w:sz w:val="21"/>
+          <w:szCs w:val="21"/>
+          <w14:ligatures w14:val="none"/>
+        </w:rPr>
+        <w:t>        1. Run script, choose option 1 (Export).</w:t>
+      </w:r>
+    </w:p>
+    <w:p>
+      <w:pPr>
+        <w:shd w:val="clear" w:color="auto" w:fill="1F1F1F"/>
+        <w:spacing w:after="0" w:line="285" w:lineRule="atLeast"/>
+        <w:rPr>
+          <w:rFonts w:ascii="Consolas" w:eastAsia="Times New Roman" w:hAnsi="Consolas" w:cs="Times New Roman"/>
+          <w:color w:val="CCCCCC"/>
+          <w:kern w:val="0"/>
+          <w:sz w:val="21"/>
+          <w:szCs w:val="21"/>
+          <w14:ligatures w14:val="none"/>
+        </w:rPr>
+      </w:pPr>
+      <w:r>
+        <w:rPr>
+          <w:rFonts w:ascii="Consolas" w:eastAsia="Times New Roman" w:hAnsi="Consolas" w:cs="Times New Roman"/>
+          <w:color w:val="6A9955"/>
+          <w:kern w:val="0"/>
+          <w:sz w:val="21"/>
+          <w:szCs w:val="21"/>
+          <w14:ligatures w14:val="none"/>
+        </w:rPr>
+        <w:t>        2. Enter source group name.</w:t>
+      </w:r>
+    </w:p>
+    <w:p>
+      <w:pPr>
+        <w:shd w:val="clear" w:color="auto" w:fill="1F1F1F"/>
+        <w:spacing w:after="0" w:line="285" w:lineRule="atLeast"/>
+        <w:rPr>
+          <w:rFonts w:ascii="Consolas" w:eastAsia="Times New Roman" w:hAnsi="Consolas" w:cs="Times New Roman"/>
+          <w:color w:val="CCCCCC"/>
+          <w:kern w:val="0"/>
+          <w:sz w:val="21"/>
+          <w:szCs w:val="21"/>
+          <w14:ligatures w14:val="none"/>
+        </w:rPr>
+      </w:pPr>
+      <w:r>
+        <w:rPr>
+          <w:rFonts w:ascii="Consolas" w:eastAsia="Times New Roman" w:hAnsi="Consolas" w:cs="Times New Roman"/>
+          <w:color w:val="6A9955"/>
+          <w:kern w:val="0"/>
+          <w:sz w:val="21"/>
+          <w:szCs w:val="21"/>
+          <w14:ligatures w14:val="none"/>
+        </w:rPr>
+        <w:t>        3. CSV is created in same folder as the script.</w:t>
+      </w:r>
+    </w:p>
+    <w:p>
+      <w:pPr>
+        <w:shd w:val="clear" w:color="auto" w:fill="1F1F1F"/>
+        <w:spacing w:after="0" w:line="285" w:lineRule="atLeast"/>
+        <w:rPr>
+          <w:rFonts w:ascii="Consolas" w:eastAsia="Times New Roman" w:hAnsi="Consolas" w:cs="Times New Roman"/>
+          <w:color w:val="CCCCCC"/>
+          <w:kern w:val="0"/>
+          <w:sz w:val="21"/>
+          <w:szCs w:val="21"/>
+          <w14:ligatures w14:val="none"/>
+        </w:rPr>
+      </w:pPr>
+    </w:p>
+    <w:p>
+      <w:pPr>
+        <w:shd w:val="clear" w:color="auto" w:fill="1F1F1F"/>
+        <w:spacing w:after="0" w:line="285" w:lineRule="atLeast"/>
+        <w:rPr>
+          <w:rFonts w:ascii="Consolas" w:eastAsia="Times New Roman" w:hAnsi="Consolas" w:cs="Times New Roman"/>
+          <w:color w:val="CCCCCC"/>
+          <w:kern w:val="0"/>
+          <w:sz w:val="21"/>
+          <w:szCs w:val="21"/>
+          <w14:ligatures w14:val="none"/>
+        </w:rPr>
+      </w:pPr>
+      <w:r>
+        <w:rPr>
+          <w:rFonts w:ascii="Consolas" w:eastAsia="Times New Roman" w:hAnsi="Consolas" w:cs="Times New Roman"/>
+          <w:color w:val="6A9955"/>
+          <w:kern w:val="0"/>
+          <w:sz w:val="21"/>
+          <w:szCs w:val="21"/>
+          <w14:ligatures w14:val="none"/>
+        </w:rPr>
+        <w:t>    Target Domain:</w:t>
+      </w:r>
+    </w:p>
+    <w:p>
+      <w:pPr>
+        <w:shd w:val="clear" w:color="auto" w:fill="1F1F1F"/>
+        <w:spacing w:after="0" w:line="285" w:lineRule="atLeast"/>
+        <w:rPr>
+          <w:rFonts w:ascii="Consolas" w:eastAsia="Times New Roman" w:hAnsi="Consolas" w:cs="Times New Roman"/>
+          <w:color w:val="CCCCCC"/>
+          <w:kern w:val="0"/>
+          <w:sz w:val="21"/>
+          <w:szCs w:val="21"/>
+          <w14:ligatures w14:val="none"/>
+        </w:rPr>
+      </w:pPr>
+      <w:r>
+        <w:rPr>
+          <w:rFonts w:ascii="Consolas" w:eastAsia="Times New Roman" w:hAnsi="Consolas" w:cs="Times New Roman"/>
+          <w:color w:val="6A9955"/>
+          <w:kern w:val="0"/>
+          <w:sz w:val="21"/>
+          <w:szCs w:val="21"/>
+          <w14:ligatures w14:val="none"/>
+        </w:rPr>
+        <w:t>        1. Place CSV in same folder as script.</w:t>
+      </w:r>
+    </w:p>
+    <w:p>
+      <w:pPr>
+        <w:shd w:val="clear" w:color="auto" w:fill="1F1F1F"/>
+        <w:spacing w:after="0" w:line="285" w:lineRule="atLeast"/>
+        <w:rPr>
+          <w:rFonts w:ascii="Consolas" w:eastAsia="Times New Roman" w:hAnsi="Consolas" w:cs="Times New Roman"/>
+          <w:color w:val="CCCCCC"/>
+          <w:kern w:val="0"/>
+          <w:sz w:val="21"/>
+          <w:szCs w:val="21"/>
+          <w14:ligatures w14:val="none"/>
+        </w:rPr>
+      </w:pPr>
+      <w:r>
+        <w:rPr>
+          <w:rFonts w:ascii="Consolas" w:eastAsia="Times New Roman" w:hAnsi="Consolas" w:cs="Times New Roman"/>
+          <w:color w:val="6A9955"/>
+          <w:kern w:val="0"/>
+          <w:sz w:val="21"/>
+          <w:szCs w:val="21"/>
+          <w14:ligatures w14:val="none"/>
+        </w:rPr>
+        <w:t>        2. Run script, choose option 2 (Import).</w:t>
+      </w:r>
+    </w:p>
+    <w:p>
+      <w:pPr>
+        <w:shd w:val="clear" w:color="auto" w:fill="1F1F1F"/>
+        <w:spacing w:after="0" w:line="285" w:lineRule="atLeast"/>
+        <w:rPr>
+          <w:rFonts w:ascii="Consolas" w:eastAsia="Times New Roman" w:hAnsi="Consolas" w:cs="Times New Roman"/>
+          <w:color w:val="CCCCCC"/>
+          <w:kern w:val="0"/>
+          <w:sz w:val="21"/>
+          <w:szCs w:val="21"/>
+          <w14:ligatures w14:val="none"/>
+        </w:rPr>
+      </w:pPr>
+      <w:r>
+        <w:rPr>
+          <w:rFonts w:ascii="Consolas" w:eastAsia="Times New Roman" w:hAnsi="Consolas" w:cs="Times New Roman"/>
+          <w:color w:val="6A9955"/>
+          <w:kern w:val="0"/>
+          <w:sz w:val="21"/>
+          <w:szCs w:val="21"/>
+          <w14:ligatures w14:val="none"/>
+        </w:rPr>
+        <w:t>        3. Enter group name, confirm CSV filename, enter temporary password.</w:t>
+      </w:r>
+    </w:p>
+    <w:p>
+      <w:pPr>
+        <w:shd w:val="clear" w:color="auto" w:fill="1F1F1F"/>
+        <w:spacing w:after="0" w:line="285" w:lineRule="atLeast"/>
+        <w:rPr>
+          <w:rFonts w:ascii="Consolas" w:eastAsia="Times New Roman" w:hAnsi="Consolas" w:cs="Times New Roman"/>
+          <w:color w:val="CCCCCC"/>
+          <w:kern w:val="0"/>
+          <w:sz w:val="21"/>
+          <w:szCs w:val="21"/>
+          <w14:ligatures w14:val="none"/>
+        </w:rPr>
+      </w:pPr>
+      <w:r>
+        <w:rPr>
+          <w:rFonts w:ascii="Consolas" w:eastAsia="Times New Roman" w:hAnsi="Consolas" w:cs="Times New Roman"/>
+          <w:color w:val="6A9955"/>
+          <w:kern w:val="0"/>
+          <w:sz w:val="21"/>
+          <w:szCs w:val="21"/>
+          <w14:ligatures w14:val="none"/>
+        </w:rPr>
+        <w:t>        4. Select OUs for the group and for the users from the provided list.</w:t>
+      </w:r>
+    </w:p>
+    <w:p>
+      <w:pPr>
+        <w:shd w:val="clear" w:color="auto" w:fill="1F1F1F"/>
+        <w:spacing w:after="0" w:line="285" w:lineRule="atLeast"/>
+        <w:rPr>
+          <w:rFonts w:ascii="Consolas" w:eastAsia="Times New Roman" w:hAnsi="Consolas" w:cs="Times New Roman"/>
+          <w:color w:val="CCCCCC"/>
+          <w:kern w:val="0"/>
+          <w:sz w:val="21"/>
+          <w:szCs w:val="21"/>
+          <w14:ligatures w14:val="none"/>
+        </w:rPr>
+      </w:pPr>
+      <w:r>
+        <w:rPr>
+          <w:rFonts w:ascii="Consolas" w:eastAsia="Times New Roman" w:hAnsi="Consolas" w:cs="Times New Roman"/>
+          <w:color w:val="6A9955"/>
+          <w:kern w:val="0"/>
+          <w:sz w:val="21"/>
+          <w:szCs w:val="21"/>
+          <w14:ligatures w14:val="none"/>
+        </w:rPr>
+        <w:t>        5. Script will create missing objects and apply group membership.</w:t>
+      </w:r>
+    </w:p>
+    <w:p>
+      <w:pPr>
+        <w:shd w:val="clear" w:color="auto" w:fill="1F1F1F"/>
+        <w:spacing w:after="0" w:line="285" w:lineRule="atLeast"/>
+        <w:rPr>
+          <w:rFonts w:ascii="Consolas" w:eastAsia="Times New Roman" w:hAnsi="Consolas" w:cs="Times New Roman"/>
+          <w:color w:val="CCCCCC"/>
+          <w:kern w:val="0"/>
+          <w:sz w:val="21"/>
+          <w:szCs w:val="21"/>
+          <w14:ligatures w14:val="none"/>
+        </w:rPr>
+      </w:pPr>
+    </w:p>
+    <w:p>
+      <w:pPr>
+        <w:shd w:val="clear" w:color="auto" w:fill="1F1F1F"/>
+        <w:spacing w:after="0" w:line="285" w:lineRule="atLeast"/>
+        <w:rPr>
+          <w:rFonts w:ascii="Consolas" w:eastAsia="Times New Roman" w:hAnsi="Consolas" w:cs="Times New Roman"/>
+          <w:color w:val="CCCCCC"/>
+          <w:kern w:val="0"/>
+          <w:sz w:val="21"/>
+          <w:szCs w:val="21"/>
+          <w14:ligatures w14:val="none"/>
+        </w:rPr>
+      </w:pPr>
+      <w:proofErr w:type="gramStart"/>
+      <w:r>
+        <w:rPr>
+          <w:rFonts w:ascii="Consolas" w:eastAsia="Times New Roman" w:hAnsi="Consolas" w:cs="Times New Roman"/>
+          <w:color w:val="6A9955"/>
+          <w:kern w:val="0"/>
+          <w:sz w:val="21"/>
+          <w:szCs w:val="21"/>
+          <w14:ligatures w14:val="none"/>
+        </w:rPr>
         <w:lastRenderedPageBreak/>
-        <w:t>        - Keeps Users OU and Groups OU clean and organized.</w:t>
-      </w:r>
-    </w:p>
-    <w:p/>
-    <w:p>
-      <w:r>
-        <w:t>.WORKFLOW</w:t>
-      </w:r>
-    </w:p>
-    <w:p>
-      <w:r>
-        <w:t>    Source Domain:</w:t>
-      </w:r>
-    </w:p>
-    <w:p>
-      <w:r>
-        <w:t>        1. Run script, choose option 1 (Export).</w:t>
-      </w:r>
-    </w:p>
-    <w:p>
-      <w:r>
-        <w:t>        2. Enter source group name.</w:t>
-      </w:r>
-    </w:p>
-    <w:p>
-      <w:r>
-        <w:t>        3. CSV is created in same folder as the script.</w:t>
-      </w:r>
-    </w:p>
-    <w:p/>
-    <w:p>
-      <w:r>
-        <w:t>    Target Domain:</w:t>
-      </w:r>
-    </w:p>
-    <w:p>
-      <w:r>
-        <w:t>        1. Place CSV in same folder as script.</w:t>
-      </w:r>
-    </w:p>
-    <w:p>
-      <w:r>
-        <w:t>        2. Run script, choose option 2 (Import).</w:t>
-      </w:r>
-    </w:p>
-    <w:p>
-      <w:r>
-        <w:t>        3. Enter group name, confirm CSV filename, enter temporary password.</w:t>
-      </w:r>
-    </w:p>
-    <w:p>
-      <w:r>
-        <w:t>        4. Select OUs for the group and for the users from the provided list.</w:t>
-      </w:r>
-    </w:p>
-    <w:p>
-      <w:r>
-        <w:t>        5. Script will create missing objects and apply group membership.</w:t>
-      </w:r>
-    </w:p>
-    <w:p/>
-    <w:p>
-      <w:r>
         <w:t>.REQUIREMENTS</w:t>
       </w:r>
-    </w:p>
-    <w:p>
-      <w:r>
+      <w:proofErr w:type="gramEnd"/>
+    </w:p>
+    <w:p>
+      <w:pPr>
+        <w:shd w:val="clear" w:color="auto" w:fill="1F1F1F"/>
+        <w:spacing w:after="0" w:line="285" w:lineRule="atLeast"/>
+        <w:rPr>
+          <w:rFonts w:ascii="Consolas" w:eastAsia="Times New Roman" w:hAnsi="Consolas" w:cs="Times New Roman"/>
+          <w:color w:val="CCCCCC"/>
+          <w:kern w:val="0"/>
+          <w:sz w:val="21"/>
+          <w:szCs w:val="21"/>
+          <w14:ligatures w14:val="none"/>
+        </w:rPr>
+      </w:pPr>
+      <w:r>
+        <w:rPr>
+          <w:rFonts w:ascii="Consolas" w:eastAsia="Times New Roman" w:hAnsi="Consolas" w:cs="Times New Roman"/>
+          <w:color w:val="6A9955"/>
+          <w:kern w:val="0"/>
+          <w:sz w:val="21"/>
+          <w:szCs w:val="21"/>
+          <w14:ligatures w14:val="none"/>
+        </w:rPr>
         <w:t>    - RSAT Active Directory PowerShell module installed.</w:t>
       </w:r>
     </w:p>
     <w:p>
-      <w:r>
+      <w:pPr>
+        <w:shd w:val="clear" w:color="auto" w:fill="1F1F1F"/>
+        <w:spacing w:after="0" w:line="285" w:lineRule="atLeast"/>
+        <w:rPr>
+          <w:rFonts w:ascii="Consolas" w:eastAsia="Times New Roman" w:hAnsi="Consolas" w:cs="Times New Roman"/>
+          <w:color w:val="CCCCCC"/>
+          <w:kern w:val="0"/>
+          <w:sz w:val="21"/>
+          <w:szCs w:val="21"/>
+          <w14:ligatures w14:val="none"/>
+        </w:rPr>
+      </w:pPr>
+      <w:r>
+        <w:rPr>
+          <w:rFonts w:ascii="Consolas" w:eastAsia="Times New Roman" w:hAnsi="Consolas" w:cs="Times New Roman"/>
+          <w:color w:val="6A9955"/>
+          <w:kern w:val="0"/>
+          <w:sz w:val="21"/>
+          <w:szCs w:val="21"/>
+          <w14:ligatures w14:val="none"/>
+        </w:rPr>
         <w:t>    - Admin rights in source domain for export.</w:t>
       </w:r>
     </w:p>
     <w:p>
-      <w:r>
+      <w:pPr>
+        <w:shd w:val="clear" w:color="auto" w:fill="1F1F1F"/>
+        <w:spacing w:after="0" w:line="285" w:lineRule="atLeast"/>
+        <w:rPr>
+          <w:rFonts w:ascii="Consolas" w:eastAsia="Times New Roman" w:hAnsi="Consolas" w:cs="Times New Roman"/>
+          <w:color w:val="CCCCCC"/>
+          <w:kern w:val="0"/>
+          <w:sz w:val="21"/>
+          <w:szCs w:val="21"/>
+          <w14:ligatures w14:val="none"/>
+        </w:rPr>
+      </w:pPr>
+      <w:r>
+        <w:rPr>
+          <w:rFonts w:ascii="Consolas" w:eastAsia="Times New Roman" w:hAnsi="Consolas" w:cs="Times New Roman"/>
+          <w:color w:val="6A9955"/>
+          <w:kern w:val="0"/>
+          <w:sz w:val="21"/>
+          <w:szCs w:val="21"/>
+          <w14:ligatures w14:val="none"/>
+        </w:rPr>
         <w:t>    - Admin rights in target domain for import.</w:t>
       </w:r>
     </w:p>
     <w:p>
-      <w:r>
+      <w:pPr>
+        <w:shd w:val="clear" w:color="auto" w:fill="1F1F1F"/>
+        <w:spacing w:after="0" w:line="285" w:lineRule="atLeast"/>
+        <w:rPr>
+          <w:rFonts w:ascii="Consolas" w:eastAsia="Times New Roman" w:hAnsi="Consolas" w:cs="Times New Roman"/>
+          <w:color w:val="CCCCCC"/>
+          <w:kern w:val="0"/>
+          <w:sz w:val="21"/>
+          <w:szCs w:val="21"/>
+          <w14:ligatures w14:val="none"/>
+        </w:rPr>
+      </w:pPr>
+      <w:r>
+        <w:rPr>
+          <w:rFonts w:ascii="Consolas" w:eastAsia="Times New Roman" w:hAnsi="Consolas" w:cs="Times New Roman"/>
+          <w:color w:val="6A9955"/>
+          <w:kern w:val="0"/>
+          <w:sz w:val="21"/>
+          <w:szCs w:val="21"/>
+          <w14:ligatures w14:val="none"/>
+        </w:rPr>
         <w:t>    - PowerShell 5.1+.</w:t>
       </w:r>
     </w:p>
     <w:p>
-      <w:r>
+      <w:pPr>
+        <w:shd w:val="clear" w:color="auto" w:fill="1F1F1F"/>
+        <w:spacing w:after="0" w:line="285" w:lineRule="atLeast"/>
+        <w:rPr>
+          <w:rFonts w:ascii="Consolas" w:eastAsia="Times New Roman" w:hAnsi="Consolas" w:cs="Times New Roman"/>
+          <w:color w:val="CCCCCC"/>
+          <w:kern w:val="0"/>
+          <w:sz w:val="21"/>
+          <w:szCs w:val="21"/>
+          <w14:ligatures w14:val="none"/>
+        </w:rPr>
+      </w:pPr>
+      <w:r>
+        <w:rPr>
+          <w:rFonts w:ascii="Consolas" w:eastAsia="Times New Roman" w:hAnsi="Consolas" w:cs="Times New Roman"/>
+          <w:color w:val="6A9955"/>
+          <w:kern w:val="0"/>
+          <w:sz w:val="21"/>
+          <w:szCs w:val="21"/>
+          <w14:ligatures w14:val="none"/>
+        </w:rPr>
         <w:t>    - Proper network/domain connectivity between management machine and domain controllers.</w:t>
       </w:r>
     </w:p>
-    <w:p/>
-    <w:p>
-      <w:r>
+    <w:p>
+      <w:pPr>
+        <w:shd w:val="clear" w:color="auto" w:fill="1F1F1F"/>
+        <w:spacing w:after="0" w:line="285" w:lineRule="atLeast"/>
+        <w:rPr>
+          <w:rFonts w:ascii="Consolas" w:eastAsia="Times New Roman" w:hAnsi="Consolas" w:cs="Times New Roman"/>
+          <w:color w:val="CCCCCC"/>
+          <w:kern w:val="0"/>
+          <w:sz w:val="21"/>
+          <w:szCs w:val="21"/>
+          <w14:ligatures w14:val="none"/>
+        </w:rPr>
+      </w:pPr>
+    </w:p>
+    <w:p>
+      <w:pPr>
+        <w:shd w:val="clear" w:color="auto" w:fill="1F1F1F"/>
+        <w:spacing w:after="0" w:line="285" w:lineRule="atLeast"/>
+        <w:rPr>
+          <w:rFonts w:ascii="Consolas" w:eastAsia="Times New Roman" w:hAnsi="Consolas" w:cs="Times New Roman"/>
+          <w:color w:val="CCCCCC"/>
+          <w:kern w:val="0"/>
+          <w:sz w:val="21"/>
+          <w:szCs w:val="21"/>
+          <w14:ligatures w14:val="none"/>
+        </w:rPr>
+      </w:pPr>
+      <w:proofErr w:type="gramStart"/>
+      <w:r>
+        <w:rPr>
+          <w:rFonts w:ascii="Consolas" w:eastAsia="Times New Roman" w:hAnsi="Consolas" w:cs="Times New Roman"/>
+          <w:color w:val="6A9955"/>
+          <w:kern w:val="0"/>
+          <w:sz w:val="21"/>
+          <w:szCs w:val="21"/>
+          <w14:ligatures w14:val="none"/>
+        </w:rPr>
         <w:t>.LIMITATIONS</w:t>
       </w:r>
-    </w:p>
-    <w:p>
-      <w:r>
+      <w:proofErr w:type="gramEnd"/>
+    </w:p>
+    <w:p>
+      <w:pPr>
+        <w:shd w:val="clear" w:color="auto" w:fill="1F1F1F"/>
+        <w:spacing w:after="0" w:line="285" w:lineRule="atLeast"/>
+        <w:rPr>
+          <w:rFonts w:ascii="Consolas" w:eastAsia="Times New Roman" w:hAnsi="Consolas" w:cs="Times New Roman"/>
+          <w:color w:val="CCCCCC"/>
+          <w:kern w:val="0"/>
+          <w:sz w:val="21"/>
+          <w:szCs w:val="21"/>
+          <w14:ligatures w14:val="none"/>
+        </w:rPr>
+      </w:pPr>
+      <w:r>
+        <w:rPr>
+          <w:rFonts w:ascii="Consolas" w:eastAsia="Times New Roman" w:hAnsi="Consolas" w:cs="Times New Roman"/>
+          <w:color w:val="6A9955"/>
+          <w:kern w:val="0"/>
+          <w:sz w:val="21"/>
+          <w:szCs w:val="21"/>
+          <w14:ligatures w14:val="none"/>
+        </w:rPr>
         <w:t>    - Passwords are **not** migrated from source domain; default temporary password is set during import.</w:t>
       </w:r>
     </w:p>
     <w:p>
-      <w:r>
-        <w:lastRenderedPageBreak/>
-        <w:t>    - Nested group handling: the export is recursive, so all user members are included even if nested in other groups.</w:t>
-      </w:r>
-    </w:p>
-    <w:p>
-      <w:r>
+      <w:pPr>
+        <w:shd w:val="clear" w:color="auto" w:fill="1F1F1F"/>
+        <w:spacing w:after="0" w:line="285" w:lineRule="atLeast"/>
+        <w:rPr>
+          <w:rFonts w:ascii="Consolas" w:eastAsia="Times New Roman" w:hAnsi="Consolas" w:cs="Times New Roman"/>
+          <w:color w:val="CCCCCC"/>
+          <w:kern w:val="0"/>
+          <w:sz w:val="21"/>
+          <w:szCs w:val="21"/>
+          <w14:ligatures w14:val="none"/>
+        </w:rPr>
+      </w:pPr>
+      <w:r>
+        <w:rPr>
+          <w:rFonts w:ascii="Consolas" w:eastAsia="Times New Roman" w:hAnsi="Consolas" w:cs="Times New Roman"/>
+          <w:color w:val="6A9955"/>
+          <w:kern w:val="0"/>
+          <w:sz w:val="21"/>
+          <w:szCs w:val="21"/>
+          <w14:ligatures w14:val="none"/>
+        </w:rPr>
+        <w:t xml:space="preserve">    - Nested group handling: the </w:t>
+      </w:r>
+      <w:proofErr w:type="gramStart"/>
+      <w:r>
+        <w:rPr>
+          <w:rFonts w:ascii="Consolas" w:eastAsia="Times New Roman" w:hAnsi="Consolas" w:cs="Times New Roman"/>
+          <w:color w:val="6A9955"/>
+          <w:kern w:val="0"/>
+          <w:sz w:val="21"/>
+          <w:szCs w:val="21"/>
+          <w14:ligatures w14:val="none"/>
+        </w:rPr>
+        <w:t>export is</w:t>
+      </w:r>
+      <w:proofErr w:type="gramEnd"/>
+      <w:r>
+        <w:rPr>
+          <w:rFonts w:ascii="Consolas" w:eastAsia="Times New Roman" w:hAnsi="Consolas" w:cs="Times New Roman"/>
+          <w:color w:val="6A9955"/>
+          <w:kern w:val="0"/>
+          <w:sz w:val="21"/>
+          <w:szCs w:val="21"/>
+          <w14:ligatures w14:val="none"/>
+        </w:rPr>
+        <w:t xml:space="preserve"> recursive, so all user members are included even if nested in other groups.</w:t>
+      </w:r>
+    </w:p>
+    <w:p>
+      <w:pPr>
+        <w:shd w:val="clear" w:color="auto" w:fill="1F1F1F"/>
+        <w:spacing w:after="0" w:line="285" w:lineRule="atLeast"/>
+        <w:rPr>
+          <w:rFonts w:ascii="Consolas" w:eastAsia="Times New Roman" w:hAnsi="Consolas" w:cs="Times New Roman"/>
+          <w:color w:val="CCCCCC"/>
+          <w:kern w:val="0"/>
+          <w:sz w:val="21"/>
+          <w:szCs w:val="21"/>
+          <w14:ligatures w14:val="none"/>
+        </w:rPr>
+      </w:pPr>
+      <w:r>
+        <w:rPr>
+          <w:rFonts w:ascii="Consolas" w:eastAsia="Times New Roman" w:hAnsi="Consolas" w:cs="Times New Roman"/>
+          <w:color w:val="6A9955"/>
+          <w:kern w:val="0"/>
+          <w:sz w:val="21"/>
+          <w:szCs w:val="21"/>
+          <w14:ligatures w14:val="none"/>
+        </w:rPr>
         <w:t>    - This script does not migrate SID history or permissions — only creates accounts and sets memberships.</w:t>
       </w:r>
     </w:p>
-    <w:p/>
-    <w:p>
-      <w:r>
+    <w:p>
+      <w:pPr>
+        <w:shd w:val="clear" w:color="auto" w:fill="1F1F1F"/>
+        <w:spacing w:after="0" w:line="285" w:lineRule="atLeast"/>
+        <w:rPr>
+          <w:rFonts w:ascii="Consolas" w:eastAsia="Times New Roman" w:hAnsi="Consolas" w:cs="Times New Roman"/>
+          <w:color w:val="CCCCCC"/>
+          <w:kern w:val="0"/>
+          <w:sz w:val="21"/>
+          <w:szCs w:val="21"/>
+          <w14:ligatures w14:val="none"/>
+        </w:rPr>
+      </w:pPr>
+    </w:p>
+    <w:p>
+      <w:pPr>
+        <w:shd w:val="clear" w:color="auto" w:fill="1F1F1F"/>
+        <w:spacing w:after="0" w:line="285" w:lineRule="atLeast"/>
+        <w:rPr>
+          <w:rFonts w:ascii="Consolas" w:eastAsia="Times New Roman" w:hAnsi="Consolas" w:cs="Times New Roman"/>
+          <w:color w:val="CCCCCC"/>
+          <w:kern w:val="0"/>
+          <w:sz w:val="21"/>
+          <w:szCs w:val="21"/>
+          <w14:ligatures w14:val="none"/>
+        </w:rPr>
+      </w:pPr>
+      <w:proofErr w:type="gramStart"/>
+      <w:r>
+        <w:rPr>
+          <w:rFonts w:ascii="Consolas" w:eastAsia="Times New Roman" w:hAnsi="Consolas" w:cs="Times New Roman"/>
+          <w:color w:val="6A9955"/>
+          <w:kern w:val="0"/>
+          <w:sz w:val="21"/>
+          <w:szCs w:val="21"/>
+          <w14:ligatures w14:val="none"/>
+        </w:rPr>
         <w:t>.OUTPUT</w:t>
       </w:r>
-    </w:p>
-    <w:p>
-      <w:r>
-        <w:t>    - CSV: "&lt;GroupName&gt;_Members.csv" in the script directory after export.</w:t>
-      </w:r>
-    </w:p>
-    <w:p>
-      <w:r>
+      <w:proofErr w:type="gramEnd"/>
+    </w:p>
+    <w:p>
+      <w:pPr>
+        <w:shd w:val="clear" w:color="auto" w:fill="1F1F1F"/>
+        <w:spacing w:after="0" w:line="285" w:lineRule="atLeast"/>
+        <w:rPr>
+          <w:rFonts w:ascii="Consolas" w:eastAsia="Times New Roman" w:hAnsi="Consolas" w:cs="Times New Roman"/>
+          <w:color w:val="CCCCCC"/>
+          <w:kern w:val="0"/>
+          <w:sz w:val="21"/>
+          <w:szCs w:val="21"/>
+          <w14:ligatures w14:val="none"/>
+        </w:rPr>
+      </w:pPr>
+      <w:r>
+        <w:rPr>
+          <w:rFonts w:ascii="Consolas" w:eastAsia="Times New Roman" w:hAnsi="Consolas" w:cs="Times New Roman"/>
+          <w:color w:val="6A9955"/>
+          <w:kern w:val="0"/>
+          <w:sz w:val="21"/>
+          <w:szCs w:val="21"/>
+          <w14:ligatures w14:val="none"/>
+        </w:rPr>
+        <w:t>    - CSV: "&lt;</w:t>
+      </w:r>
+      <w:proofErr w:type="spellStart"/>
+      <w:r>
+        <w:rPr>
+          <w:rFonts w:ascii="Consolas" w:eastAsia="Times New Roman" w:hAnsi="Consolas" w:cs="Times New Roman"/>
+          <w:color w:val="6A9955"/>
+          <w:kern w:val="0"/>
+          <w:sz w:val="21"/>
+          <w:szCs w:val="21"/>
+          <w14:ligatures w14:val="none"/>
+        </w:rPr>
+        <w:t>GroupName</w:t>
+      </w:r>
+      <w:proofErr w:type="spellEnd"/>
+      <w:r>
+        <w:rPr>
+          <w:rFonts w:ascii="Consolas" w:eastAsia="Times New Roman" w:hAnsi="Consolas" w:cs="Times New Roman"/>
+          <w:color w:val="6A9955"/>
+          <w:kern w:val="0"/>
+          <w:sz w:val="21"/>
+          <w:szCs w:val="21"/>
+          <w14:ligatures w14:val="none"/>
+        </w:rPr>
+        <w:t>&gt;_Members.csv" in the script directory after export.</w:t>
+      </w:r>
+    </w:p>
+    <w:p>
+      <w:pPr>
+        <w:shd w:val="clear" w:color="auto" w:fill="1F1F1F"/>
+        <w:spacing w:after="0" w:line="285" w:lineRule="atLeast"/>
+        <w:rPr>
+          <w:rFonts w:ascii="Consolas" w:eastAsia="Times New Roman" w:hAnsi="Consolas" w:cs="Times New Roman"/>
+          <w:color w:val="CCCCCC"/>
+          <w:kern w:val="0"/>
+          <w:sz w:val="21"/>
+          <w:szCs w:val="21"/>
+          <w14:ligatures w14:val="none"/>
+        </w:rPr>
+      </w:pPr>
+      <w:r>
+        <w:rPr>
+          <w:rFonts w:ascii="Consolas" w:eastAsia="Times New Roman" w:hAnsi="Consolas" w:cs="Times New Roman"/>
+          <w:color w:val="6A9955"/>
+          <w:kern w:val="0"/>
+          <w:sz w:val="21"/>
+          <w:szCs w:val="21"/>
+          <w14:ligatures w14:val="none"/>
+        </w:rPr>
         <w:t>    - Console output logs each creation/addition during import.</w:t>
       </w:r>
     </w:p>
-    <w:p/>
-    <w:p>
-      <w:r>
+    <w:p>
+      <w:pPr>
+        <w:shd w:val="clear" w:color="auto" w:fill="1F1F1F"/>
+        <w:spacing w:after="0" w:line="285" w:lineRule="atLeast"/>
+        <w:rPr>
+          <w:rFonts w:ascii="Consolas" w:eastAsia="Times New Roman" w:hAnsi="Consolas" w:cs="Times New Roman"/>
+          <w:color w:val="CCCCCC"/>
+          <w:kern w:val="0"/>
+          <w:sz w:val="21"/>
+          <w:szCs w:val="21"/>
+          <w14:ligatures w14:val="none"/>
+        </w:rPr>
+      </w:pPr>
+    </w:p>
+    <w:p>
+      <w:pPr>
+        <w:shd w:val="clear" w:color="auto" w:fill="1F1F1F"/>
+        <w:spacing w:after="0" w:line="285" w:lineRule="atLeast"/>
+        <w:rPr>
+          <w:rFonts w:ascii="Consolas" w:eastAsia="Times New Roman" w:hAnsi="Consolas" w:cs="Times New Roman"/>
+          <w:color w:val="CCCCCC"/>
+          <w:kern w:val="0"/>
+          <w:sz w:val="21"/>
+          <w:szCs w:val="21"/>
+          <w14:ligatures w14:val="none"/>
+        </w:rPr>
+      </w:pPr>
+      <w:proofErr w:type="gramStart"/>
+      <w:r>
+        <w:rPr>
+          <w:rFonts w:ascii="Consolas" w:eastAsia="Times New Roman" w:hAnsi="Consolas" w:cs="Times New Roman"/>
+          <w:color w:val="6A9955"/>
+          <w:kern w:val="0"/>
+          <w:sz w:val="21"/>
+          <w:szCs w:val="21"/>
+          <w14:ligatures w14:val="none"/>
+        </w:rPr>
         <w:t>.EXAMPLES</w:t>
       </w:r>
-    </w:p>
-    <w:p>
-      <w:r>
-        <w:t>    Export members of the "Hitachi_Admins" group from source domain:</w:t>
-      </w:r>
-    </w:p>
-    <w:p>
-      <w:r>
+      <w:proofErr w:type="gramEnd"/>
+    </w:p>
+    <w:p>
+      <w:pPr>
+        <w:shd w:val="clear" w:color="auto" w:fill="1F1F1F"/>
+        <w:spacing w:after="0" w:line="285" w:lineRule="atLeast"/>
+        <w:rPr>
+          <w:rFonts w:ascii="Consolas" w:eastAsia="Times New Roman" w:hAnsi="Consolas" w:cs="Times New Roman"/>
+          <w:color w:val="CCCCCC"/>
+          <w:kern w:val="0"/>
+          <w:sz w:val="21"/>
+          <w:szCs w:val="21"/>
+          <w14:ligatures w14:val="none"/>
+        </w:rPr>
+      </w:pPr>
+      <w:r>
+        <w:rPr>
+          <w:rFonts w:ascii="Consolas" w:eastAsia="Times New Roman" w:hAnsi="Consolas" w:cs="Times New Roman"/>
+          <w:color w:val="6A9955"/>
+          <w:kern w:val="0"/>
+          <w:sz w:val="21"/>
+          <w:szCs w:val="21"/>
+          <w14:ligatures w14:val="none"/>
+        </w:rPr>
+        <w:t>    Export members of the "</w:t>
+      </w:r>
+      <w:proofErr w:type="spellStart"/>
+      <w:r>
+        <w:rPr>
+          <w:rFonts w:ascii="Consolas" w:eastAsia="Times New Roman" w:hAnsi="Consolas" w:cs="Times New Roman"/>
+          <w:color w:val="6A9955"/>
+          <w:kern w:val="0"/>
+          <w:sz w:val="21"/>
+          <w:szCs w:val="21"/>
+          <w14:ligatures w14:val="none"/>
+        </w:rPr>
+        <w:t>Hitachi_Admins</w:t>
+      </w:r>
+      <w:proofErr w:type="spellEnd"/>
+      <w:r>
+        <w:rPr>
+          <w:rFonts w:ascii="Consolas" w:eastAsia="Times New Roman" w:hAnsi="Consolas" w:cs="Times New Roman"/>
+          <w:color w:val="6A9955"/>
+          <w:kern w:val="0"/>
+          <w:sz w:val="21"/>
+          <w:szCs w:val="21"/>
+          <w14:ligatures w14:val="none"/>
+        </w:rPr>
+        <w:t>" group from source domain:</w:t>
+      </w:r>
+    </w:p>
+    <w:p>
+      <w:pPr>
+        <w:shd w:val="clear" w:color="auto" w:fill="1F1F1F"/>
+        <w:spacing w:after="0" w:line="285" w:lineRule="atLeast"/>
+        <w:rPr>
+          <w:rFonts w:ascii="Consolas" w:eastAsia="Times New Roman" w:hAnsi="Consolas" w:cs="Times New Roman"/>
+          <w:color w:val="CCCCCC"/>
+          <w:kern w:val="0"/>
+          <w:sz w:val="21"/>
+          <w:szCs w:val="21"/>
+          <w14:ligatures w14:val="none"/>
+        </w:rPr>
+      </w:pPr>
+      <w:r>
+        <w:rPr>
+          <w:rFonts w:ascii="Consolas" w:eastAsia="Times New Roman" w:hAnsi="Consolas" w:cs="Times New Roman"/>
+          <w:color w:val="6A9955"/>
+          <w:kern w:val="0"/>
+          <w:sz w:val="21"/>
+          <w:szCs w:val="21"/>
+          <w14:ligatures w14:val="none"/>
+        </w:rPr>
         <w:t>        PS&gt; .\ADGroupMigration.ps1</w:t>
       </w:r>
     </w:p>
     <w:p>
-      <w:r>
+      <w:pPr>
+        <w:shd w:val="clear" w:color="auto" w:fill="1F1F1F"/>
+        <w:spacing w:after="0" w:line="285" w:lineRule="atLeast"/>
+        <w:rPr>
+          <w:rFonts w:ascii="Consolas" w:eastAsia="Times New Roman" w:hAnsi="Consolas" w:cs="Times New Roman"/>
+          <w:color w:val="CCCCCC"/>
+          <w:kern w:val="0"/>
+          <w:sz w:val="21"/>
+          <w:szCs w:val="21"/>
+          <w14:ligatures w14:val="none"/>
+        </w:rPr>
+      </w:pPr>
+      <w:r>
+        <w:rPr>
+          <w:rFonts w:ascii="Consolas" w:eastAsia="Times New Roman" w:hAnsi="Consolas" w:cs="Times New Roman"/>
+          <w:color w:val="6A9955"/>
+          <w:kern w:val="0"/>
+          <w:sz w:val="21"/>
+          <w:szCs w:val="21"/>
+          <w14:ligatures w14:val="none"/>
+        </w:rPr>
         <w:t>        Enter choice (1 or 2): 1</w:t>
       </w:r>
     </w:p>
     <w:p>
-      <w:r>
-        <w:t>        Enter the name of the AD group to export members from: Hitachi_Admins</w:t>
-      </w:r>
-    </w:p>
-    <w:p>
-      <w:r>
+      <w:pPr>
+        <w:shd w:val="clear" w:color="auto" w:fill="1F1F1F"/>
+        <w:spacing w:after="0" w:line="285" w:lineRule="atLeast"/>
+        <w:rPr>
+          <w:rFonts w:ascii="Consolas" w:eastAsia="Times New Roman" w:hAnsi="Consolas" w:cs="Times New Roman"/>
+          <w:color w:val="CCCCCC"/>
+          <w:kern w:val="0"/>
+          <w:sz w:val="21"/>
+          <w:szCs w:val="21"/>
+          <w14:ligatures w14:val="none"/>
+        </w:rPr>
+      </w:pPr>
+      <w:r>
+        <w:rPr>
+          <w:rFonts w:ascii="Consolas" w:eastAsia="Times New Roman" w:hAnsi="Consolas" w:cs="Times New Roman"/>
+          <w:color w:val="6A9955"/>
+          <w:kern w:val="0"/>
+          <w:sz w:val="21"/>
+          <w:szCs w:val="21"/>
+          <w14:ligatures w14:val="none"/>
+        </w:rPr>
+        <w:t xml:space="preserve">        Enter the name of the AD group to export members from: </w:t>
+      </w:r>
+      <w:proofErr w:type="spellStart"/>
+      <w:r>
+        <w:rPr>
+          <w:rFonts w:ascii="Consolas" w:eastAsia="Times New Roman" w:hAnsi="Consolas" w:cs="Times New Roman"/>
+          <w:color w:val="6A9955"/>
+          <w:kern w:val="0"/>
+          <w:sz w:val="21"/>
+          <w:szCs w:val="21"/>
+          <w14:ligatures w14:val="none"/>
+        </w:rPr>
+        <w:t>Hitachi_Admins</w:t>
+      </w:r>
+      <w:proofErr w:type="spellEnd"/>
+    </w:p>
+    <w:p>
+      <w:pPr>
+        <w:shd w:val="clear" w:color="auto" w:fill="1F1F1F"/>
+        <w:spacing w:after="0" w:line="285" w:lineRule="atLeast"/>
+        <w:rPr>
+          <w:rFonts w:ascii="Consolas" w:eastAsia="Times New Roman" w:hAnsi="Consolas" w:cs="Times New Roman"/>
+          <w:color w:val="CCCCCC"/>
+          <w:kern w:val="0"/>
+          <w:sz w:val="21"/>
+          <w:szCs w:val="21"/>
+          <w14:ligatures w14:val="none"/>
+        </w:rPr>
+      </w:pPr>
+      <w:r>
+        <w:rPr>
+          <w:rFonts w:ascii="Consolas" w:eastAsia="Times New Roman" w:hAnsi="Consolas" w:cs="Times New Roman"/>
+          <w:color w:val="6A9955"/>
+          <w:kern w:val="0"/>
+          <w:sz w:val="21"/>
+          <w:szCs w:val="21"/>
+          <w14:ligatures w14:val="none"/>
+        </w:rPr>
         <w:t>        --&gt; CSV file "Hitachi_Admins_Members.csv" saved to script directory.</w:t>
       </w:r>
     </w:p>
-    <w:p/>
-    <w:p>
-      <w:r>
+    <w:p>
+      <w:pPr>
+        <w:shd w:val="clear" w:color="auto" w:fill="1F1F1F"/>
+        <w:spacing w:after="0" w:line="285" w:lineRule="atLeast"/>
+        <w:rPr>
+          <w:rFonts w:ascii="Consolas" w:eastAsia="Times New Roman" w:hAnsi="Consolas" w:cs="Times New Roman"/>
+          <w:color w:val="CCCCCC"/>
+          <w:kern w:val="0"/>
+          <w:sz w:val="21"/>
+          <w:szCs w:val="21"/>
+          <w14:ligatures w14:val="none"/>
+        </w:rPr>
+      </w:pPr>
+    </w:p>
+    <w:p>
+      <w:pPr>
+        <w:shd w:val="clear" w:color="auto" w:fill="1F1F1F"/>
+        <w:spacing w:after="0" w:line="285" w:lineRule="atLeast"/>
+        <w:rPr>
+          <w:rFonts w:ascii="Consolas" w:eastAsia="Times New Roman" w:hAnsi="Consolas" w:cs="Times New Roman"/>
+          <w:color w:val="CCCCCC"/>
+          <w:kern w:val="0"/>
+          <w:sz w:val="21"/>
+          <w:szCs w:val="21"/>
+          <w14:ligatures w14:val="none"/>
+        </w:rPr>
+      </w:pPr>
+      <w:r>
+        <w:rPr>
+          <w:rFonts w:ascii="Consolas" w:eastAsia="Times New Roman" w:hAnsi="Consolas" w:cs="Times New Roman"/>
+          <w:color w:val="6A9955"/>
+          <w:kern w:val="0"/>
+          <w:sz w:val="21"/>
+          <w:szCs w:val="21"/>
+          <w14:ligatures w14:val="none"/>
+        </w:rPr>
         <w:t>    Import members into target domain to specific OUs:</w:t>
       </w:r>
     </w:p>
     <w:p>
-      <w:r>
+      <w:pPr>
+        <w:shd w:val="clear" w:color="auto" w:fill="1F1F1F"/>
+        <w:spacing w:after="0" w:line="285" w:lineRule="atLeast"/>
+        <w:rPr>
+          <w:rFonts w:ascii="Consolas" w:eastAsia="Times New Roman" w:hAnsi="Consolas" w:cs="Times New Roman"/>
+          <w:color w:val="CCCCCC"/>
+          <w:kern w:val="0"/>
+          <w:sz w:val="21"/>
+          <w:szCs w:val="21"/>
+          <w14:ligatures w14:val="none"/>
+        </w:rPr>
+      </w:pPr>
+      <w:r>
+        <w:rPr>
+          <w:rFonts w:ascii="Consolas" w:eastAsia="Times New Roman" w:hAnsi="Consolas" w:cs="Times New Roman"/>
+          <w:color w:val="6A9955"/>
+          <w:kern w:val="0"/>
+          <w:sz w:val="21"/>
+          <w:szCs w:val="21"/>
+          <w14:ligatures w14:val="none"/>
+        </w:rPr>
         <w:t>        PS&gt; .\ADGroupMigration.ps1</w:t>
       </w:r>
     </w:p>
     <w:p>
-      <w:r>
+      <w:pPr>
+        <w:shd w:val="clear" w:color="auto" w:fill="1F1F1F"/>
+        <w:spacing w:after="0" w:line="285" w:lineRule="atLeast"/>
+        <w:rPr>
+          <w:rFonts w:ascii="Consolas" w:eastAsia="Times New Roman" w:hAnsi="Consolas" w:cs="Times New Roman"/>
+          <w:color w:val="CCCCCC"/>
+          <w:kern w:val="0"/>
+          <w:sz w:val="21"/>
+          <w:szCs w:val="21"/>
+          <w14:ligatures w14:val="none"/>
+        </w:rPr>
+      </w:pPr>
+      <w:r>
+        <w:rPr>
+          <w:rFonts w:ascii="Consolas" w:eastAsia="Times New Roman" w:hAnsi="Consolas" w:cs="Times New Roman"/>
+          <w:color w:val="6A9955"/>
+          <w:kern w:val="0"/>
+          <w:sz w:val="21"/>
+          <w:szCs w:val="21"/>
+          <w14:ligatures w14:val="none"/>
+        </w:rPr>
         <w:t>        Enter choice (1 or 2): 2</w:t>
       </w:r>
     </w:p>
     <w:p>
-      <w:r>
-        <w:t>        Enter the AD group name to create/add users to in target domain: Hitachi_Admins</w:t>
-      </w:r>
-    </w:p>
-    <w:p>
-      <w:r>
+      <w:pPr>
+        <w:shd w:val="clear" w:color="auto" w:fill="1F1F1F"/>
+        <w:spacing w:after="0" w:line="285" w:lineRule="atLeast"/>
+        <w:rPr>
+          <w:rFonts w:ascii="Consolas" w:eastAsia="Times New Roman" w:hAnsi="Consolas" w:cs="Times New Roman"/>
+          <w:color w:val="CCCCCC"/>
+          <w:kern w:val="0"/>
+          <w:sz w:val="21"/>
+          <w:szCs w:val="21"/>
+          <w14:ligatures w14:val="none"/>
+        </w:rPr>
+      </w:pPr>
+      <w:r>
+        <w:rPr>
+          <w:rFonts w:ascii="Consolas" w:eastAsia="Times New Roman" w:hAnsi="Consolas" w:cs="Times New Roman"/>
+          <w:color w:val="6A9955"/>
+          <w:kern w:val="0"/>
+          <w:sz w:val="21"/>
+          <w:szCs w:val="21"/>
+          <w14:ligatures w14:val="none"/>
+        </w:rPr>
+        <w:t xml:space="preserve">        Enter the AD group name to create/add users to in target domain: </w:t>
+      </w:r>
+      <w:proofErr w:type="spellStart"/>
+      <w:r>
+        <w:rPr>
+          <w:rFonts w:ascii="Consolas" w:eastAsia="Times New Roman" w:hAnsi="Consolas" w:cs="Times New Roman"/>
+          <w:color w:val="6A9955"/>
+          <w:kern w:val="0"/>
+          <w:sz w:val="21"/>
+          <w:szCs w:val="21"/>
+          <w14:ligatures w14:val="none"/>
+        </w:rPr>
+        <w:t>Hitachi_Admins</w:t>
+      </w:r>
+      <w:proofErr w:type="spellEnd"/>
+    </w:p>
+    <w:p>
+      <w:pPr>
+        <w:shd w:val="clear" w:color="auto" w:fill="1F1F1F"/>
+        <w:spacing w:after="0" w:line="285" w:lineRule="atLeast"/>
+        <w:rPr>
+          <w:rFonts w:ascii="Consolas" w:eastAsia="Times New Roman" w:hAnsi="Consolas" w:cs="Times New Roman"/>
+          <w:color w:val="CCCCCC"/>
+          <w:kern w:val="0"/>
+          <w:sz w:val="21"/>
+          <w:szCs w:val="21"/>
+          <w14:ligatures w14:val="none"/>
+        </w:rPr>
+      </w:pPr>
+      <w:r>
+        <w:rPr>
+          <w:rFonts w:ascii="Consolas" w:eastAsia="Times New Roman" w:hAnsi="Consolas" w:cs="Times New Roman"/>
+          <w:color w:val="6A9955"/>
+          <w:kern w:val="0"/>
+          <w:sz w:val="21"/>
+          <w:szCs w:val="21"/>
+          <w14:ligatures w14:val="none"/>
+        </w:rPr>
         <w:t>        Enter CSV filename (default is Hitachi_Admins_Members.csv): [press Enter]</w:t>
       </w:r>
     </w:p>
     <w:p>
-      <w:r>
+      <w:pPr>
+        <w:shd w:val="clear" w:color="auto" w:fill="1F1F1F"/>
+        <w:spacing w:after="0" w:line="285" w:lineRule="atLeast"/>
+        <w:rPr>
+          <w:rFonts w:ascii="Consolas" w:eastAsia="Times New Roman" w:hAnsi="Consolas" w:cs="Times New Roman"/>
+          <w:color w:val="CCCCCC"/>
+          <w:kern w:val="0"/>
+          <w:sz w:val="21"/>
+          <w:szCs w:val="21"/>
+          <w14:ligatures w14:val="none"/>
+        </w:rPr>
+      </w:pPr>
+      <w:r>
+        <w:rPr>
+          <w:rFonts w:ascii="Consolas" w:eastAsia="Times New Roman" w:hAnsi="Consolas" w:cs="Times New Roman"/>
+          <w:color w:val="6A9955"/>
+          <w:kern w:val="0"/>
+          <w:sz w:val="21"/>
+          <w:szCs w:val="21"/>
+          <w14:ligatures w14:val="none"/>
+        </w:rPr>
         <w:t>        Enter default temporary password for new users: TempP@ss2024</w:t>
       </w:r>
     </w:p>
     <w:p>
-      <w:r>
+      <w:pPr>
+        <w:shd w:val="clear" w:color="auto" w:fill="1F1F1F"/>
+        <w:spacing w:after="0" w:line="285" w:lineRule="atLeast"/>
+        <w:rPr>
+          <w:rFonts w:ascii="Consolas" w:eastAsia="Times New Roman" w:hAnsi="Consolas" w:cs="Times New Roman"/>
+          <w:color w:val="CCCCCC"/>
+          <w:kern w:val="0"/>
+          <w:sz w:val="21"/>
+          <w:szCs w:val="21"/>
+          <w14:ligatures w14:val="none"/>
+        </w:rPr>
+      </w:pPr>
+      <w:r>
+        <w:rPr>
+          <w:rFonts w:ascii="Consolas" w:eastAsia="Times New Roman" w:hAnsi="Consolas" w:cs="Times New Roman"/>
+          <w:color w:val="6A9955"/>
+          <w:kern w:val="0"/>
+          <w:sz w:val="21"/>
+          <w:szCs w:val="21"/>
+          <w14:ligatures w14:val="none"/>
+        </w:rPr>
         <w:t>        Select OU for the GROUP: [menu selection]</w:t>
       </w:r>
     </w:p>
     <w:p>
-      <w:r>
+      <w:pPr>
+        <w:shd w:val="clear" w:color="auto" w:fill="1F1F1F"/>
+        <w:spacing w:after="0" w:line="285" w:lineRule="atLeast"/>
+        <w:rPr>
+          <w:rFonts w:ascii="Consolas" w:eastAsia="Times New Roman" w:hAnsi="Consolas" w:cs="Times New Roman"/>
+          <w:color w:val="CCCCCC"/>
+          <w:kern w:val="0"/>
+          <w:sz w:val="21"/>
+          <w:szCs w:val="21"/>
+          <w14:ligatures w14:val="none"/>
+        </w:rPr>
+      </w:pPr>
+      <w:r>
+        <w:rPr>
+          <w:rFonts w:ascii="Consolas" w:eastAsia="Times New Roman" w:hAnsi="Consolas" w:cs="Times New Roman"/>
+          <w:color w:val="6A9955"/>
+          <w:kern w:val="0"/>
+          <w:sz w:val="21"/>
+          <w:szCs w:val="21"/>
+          <w14:ligatures w14:val="none"/>
+        </w:rPr>
         <w:t>        Select OU for the USERS: [menu selection]</w:t>
       </w:r>
     </w:p>
     <w:p>
-      <w:r>
+      <w:pPr>
+        <w:shd w:val="clear" w:color="auto" w:fill="1F1F1F"/>
+        <w:spacing w:after="0" w:line="285" w:lineRule="atLeast"/>
+        <w:rPr>
+          <w:rFonts w:ascii="Consolas" w:eastAsia="Times New Roman" w:hAnsi="Consolas" w:cs="Times New Roman"/>
+          <w:color w:val="CCCCCC"/>
+          <w:kern w:val="0"/>
+          <w:sz w:val="21"/>
+          <w:szCs w:val="21"/>
+          <w14:ligatures w14:val="none"/>
+        </w:rPr>
+      </w:pPr>
+      <w:r>
+        <w:rPr>
+          <w:rFonts w:ascii="Consolas" w:eastAsia="Times New Roman" w:hAnsi="Consolas" w:cs="Times New Roman"/>
+          <w:color w:val="6A9955"/>
+          <w:kern w:val="0"/>
+          <w:sz w:val="21"/>
+          <w:szCs w:val="21"/>
+          <w14:ligatures w14:val="none"/>
+        </w:rPr>
         <w:t>        --&gt; Group created in Groups OU, users created in Users OU, memberships linked.</w:t>
       </w:r>
     </w:p>
-    <w:p/>
-    <w:p/>
-    <w:p>
-      <w:r>
-        <w:lastRenderedPageBreak/>
+    <w:p>
+      <w:pPr>
+        <w:shd w:val="clear" w:color="auto" w:fill="1F1F1F"/>
+        <w:spacing w:after="0" w:line="285" w:lineRule="atLeast"/>
+        <w:rPr>
+          <w:rFonts w:ascii="Consolas" w:eastAsia="Times New Roman" w:hAnsi="Consolas" w:cs="Times New Roman"/>
+          <w:color w:val="CCCCCC"/>
+          <w:kern w:val="0"/>
+          <w:sz w:val="21"/>
+          <w:szCs w:val="21"/>
+          <w14:ligatures w14:val="none"/>
+        </w:rPr>
+      </w:pPr>
+    </w:p>
+    <w:p>
+      <w:pPr>
+        <w:shd w:val="clear" w:color="auto" w:fill="1F1F1F"/>
+        <w:spacing w:after="0" w:line="285" w:lineRule="atLeast"/>
+        <w:rPr>
+          <w:rFonts w:ascii="Consolas" w:eastAsia="Times New Roman" w:hAnsi="Consolas" w:cs="Times New Roman"/>
+          <w:color w:val="CCCCCC"/>
+          <w:kern w:val="0"/>
+          <w:sz w:val="21"/>
+          <w:szCs w:val="21"/>
+          <w14:ligatures w14:val="none"/>
+        </w:rPr>
+      </w:pPr>
+      <w:proofErr w:type="gramStart"/>
+      <w:r>
+        <w:rPr>
+          <w:rFonts w:ascii="Consolas" w:eastAsia="Times New Roman" w:hAnsi="Consolas" w:cs="Times New Roman"/>
+          <w:color w:val="6A9955"/>
+          <w:kern w:val="0"/>
+          <w:sz w:val="21"/>
+          <w:szCs w:val="21"/>
+          <w14:ligatures w14:val="none"/>
+        </w:rPr>
         <w:t>.AUTHOR</w:t>
       </w:r>
-    </w:p>
-    <w:p>
-      <w:r>
-        <w:t xml:space="preserve">    </w:t>
-      </w:r>
-      <w:r>
-        <w:t>Anthony Harvey</w:t>
-      </w:r>
-    </w:p>
-    <w:p>
-      <w:r>
+      <w:proofErr w:type="gramEnd"/>
+    </w:p>
+    <w:p>
+      <w:pPr>
+        <w:shd w:val="clear" w:color="auto" w:fill="1F1F1F"/>
+        <w:spacing w:after="0" w:line="285" w:lineRule="atLeast"/>
+        <w:rPr>
+          <w:rFonts w:ascii="Consolas" w:eastAsia="Times New Roman" w:hAnsi="Consolas" w:cs="Times New Roman"/>
+          <w:color w:val="CCCCCC"/>
+          <w:kern w:val="0"/>
+          <w:sz w:val="21"/>
+          <w:szCs w:val="21"/>
+          <w14:ligatures w14:val="none"/>
+        </w:rPr>
+      </w:pPr>
+      <w:r>
+        <w:rPr>
+          <w:rFonts w:ascii="Consolas" w:eastAsia="Times New Roman" w:hAnsi="Consolas" w:cs="Times New Roman"/>
+          <w:color w:val="6A9955"/>
+          <w:kern w:val="0"/>
+          <w:sz w:val="21"/>
+          <w:szCs w:val="21"/>
+          <w14:ligatures w14:val="none"/>
+        </w:rPr>
+        <w:t>    Anthony Harvey</w:t>
+      </w:r>
+    </w:p>
+    <w:p>
+      <w:pPr>
+        <w:shd w:val="clear" w:color="auto" w:fill="1F1F1F"/>
+        <w:spacing w:after="0" w:line="285" w:lineRule="atLeast"/>
+        <w:rPr>
+          <w:rFonts w:ascii="Consolas" w:eastAsia="Times New Roman" w:hAnsi="Consolas" w:cs="Times New Roman"/>
+          <w:color w:val="CCCCCC"/>
+          <w:kern w:val="0"/>
+          <w:sz w:val="21"/>
+          <w:szCs w:val="21"/>
+          <w14:ligatures w14:val="none"/>
+        </w:rPr>
+      </w:pPr>
+      <w:r>
+        <w:rPr>
+          <w:rFonts w:ascii="Consolas" w:eastAsia="Times New Roman" w:hAnsi="Consolas" w:cs="Times New Roman"/>
+          <w:color w:val="6A9955"/>
+          <w:kern w:val="0"/>
+          <w:sz w:val="21"/>
+          <w:szCs w:val="21"/>
+          <w14:ligatures w14:val="none"/>
+        </w:rPr>
         <w:t>    Date: 2024-02-21</w:t>
       </w:r>
     </w:p>
     <w:p>
-      <w:r>
+      <w:pPr>
+        <w:shd w:val="clear" w:color="auto" w:fill="1F1F1F"/>
+        <w:spacing w:after="0" w:line="285" w:lineRule="atLeast"/>
+        <w:rPr>
+          <w:rFonts w:ascii="Consolas" w:eastAsia="Times New Roman" w:hAnsi="Consolas" w:cs="Times New Roman"/>
+          <w:color w:val="CCCCCC"/>
+          <w:kern w:val="0"/>
+          <w:sz w:val="21"/>
+          <w:szCs w:val="21"/>
+          <w14:ligatures w14:val="none"/>
+        </w:rPr>
+      </w:pPr>
+      <w:r>
+        <w:rPr>
+          <w:rFonts w:ascii="Consolas" w:eastAsia="Times New Roman" w:hAnsi="Consolas" w:cs="Times New Roman"/>
+          <w:color w:val="6A9955"/>
+          <w:kern w:val="0"/>
+          <w:sz w:val="21"/>
+          <w:szCs w:val="21"/>
+          <w14:ligatures w14:val="none"/>
+        </w:rPr>
         <w:t>    Version: 2.0 (Clean OU separation, DN targeting, robust CSV handling)</w:t>
       </w:r>
     </w:p>
     <w:p>
-      <w:r>
+      <w:pPr>
+        <w:shd w:val="clear" w:color="auto" w:fill="1F1F1F"/>
+        <w:spacing w:after="0" w:line="285" w:lineRule="atLeast"/>
+        <w:rPr>
+          <w:rFonts w:ascii="Consolas" w:eastAsia="Times New Roman" w:hAnsi="Consolas" w:cs="Times New Roman"/>
+          <w:color w:val="CCCCCC"/>
+          <w:kern w:val="0"/>
+          <w:sz w:val="21"/>
+          <w:szCs w:val="21"/>
+          <w14:ligatures w14:val="none"/>
+        </w:rPr>
+      </w:pPr>
+      <w:r>
+        <w:rPr>
+          <w:rFonts w:ascii="Consolas" w:eastAsia="Times New Roman" w:hAnsi="Consolas" w:cs="Times New Roman"/>
+          <w:color w:val="6A9955"/>
+          <w:kern w:val="0"/>
+          <w:sz w:val="21"/>
+          <w:szCs w:val="21"/>
+          <w14:ligatures w14:val="none"/>
+        </w:rPr>
         <w:t>#&gt;</w:t>
       </w:r>
     </w:p>
@@ -969,6 +2726,7 @@
   <w:style w:type="character" w:default="1" w:styleId="DefaultParagraphFont">
     <w:name w:val="Default Paragraph Font"/>
     <w:uiPriority w:val="1"/>
+    <w:semiHidden/>
     <w:unhideWhenUsed/>
   </w:style>
   <w:style w:type="table" w:default="1" w:styleId="TableNormal">
